--- a/doc/5-MVC-Galax.docx
+++ b/doc/5-MVC-Galax.docx
@@ -653,12 +653,7 @@
           </w:tcPr>
           <w:p>
             <w:r>
-              <w:t>-type de c</w:t>
-            </w:r>
-            <w:bookmarkStart w:id="0" w:name="_GoBack"/>
-            <w:bookmarkEnd w:id="0"/>
-            <w:r>
-              <w:t>ombat</w:t>
+              <w:t>-type de combat</w:t>
             </w:r>
           </w:p>
           <w:p>
@@ -885,6 +880,46 @@
       </w:tr>
     </w:tbl>
     <w:p/>
+    <w:p/>
+    <w:p/>
+    <w:p/>
+    <w:p>
+      <w:r>
+        <w:t>Fonctionnalités en ordre d'importance :</w:t>
+      </w:r>
+    </w:p>
+    <w:p>
+      <w:r>
+        <w:t>-interface graphique</w:t>
+      </w:r>
+      <w:bookmarkStart w:id="0" w:name="_GoBack"/>
+      <w:bookmarkEnd w:id="0"/>
+    </w:p>
+    <w:p>
+      <w:r>
+        <w:t>-être capable de regrouper en flotte</w:t>
+      </w:r>
+    </w:p>
+    <w:p>
+      <w:r>
+        <w:t>-d'envoyer sur des planètes</w:t>
+      </w:r>
+    </w:p>
+    <w:p>
+      <w:r>
+        <w:t>-que les ennemis jouent leur tour</w:t>
+      </w:r>
+    </w:p>
+    <w:p>
+      <w:r>
+        <w:t>-les subtilités de l'intelligence artificielle</w:t>
+      </w:r>
+    </w:p>
+    <w:p>
+      <w:r>
+        <w:t>-les subtilités de l’attaque surprise</w:t>
+      </w:r>
+    </w:p>
     <w:sectPr>
       <w:pgSz w:w="12240" w:h="15840"/>
       <w:pgMar w:top="1134" w:right="1134" w:bottom="1134" w:left="1134" w:header="709" w:footer="709" w:gutter="0"/>

--- a/doc/5-MVC-Galax.docx
+++ b/doc/5-MVC-Galax.docx
@@ -2,6 +2,10 @@
 <file path=word/document.xml><?xml version="1.0" encoding="utf-8"?>
 <w:document xmlns:wpc="http://schemas.microsoft.com/office/word/2010/wordprocessingCanvas" xmlns:mc="http://schemas.openxmlformats.org/markup-compatibility/2006" xmlns:o="urn:schemas-microsoft-com:office:office" xmlns:r="http://schemas.openxmlformats.org/officeDocument/2006/relationships" xmlns:m="http://schemas.openxmlformats.org/officeDocument/2006/math" xmlns:v="urn:schemas-microsoft-com:vml" xmlns:wp14="http://schemas.microsoft.com/office/word/2010/wordprocessingDrawing" xmlns:wp="http://schemas.openxmlformats.org/drawingml/2006/wordprocessingDrawing" xmlns:w10="urn:schemas-microsoft-com:office:word" xmlns:w="http://schemas.openxmlformats.org/wordprocessingml/2006/main" xmlns:w14="http://schemas.microsoft.com/office/word/2010/wordml" xmlns:wpg="http://schemas.microsoft.com/office/word/2010/wordprocessingGroup" xmlns:wpi="http://schemas.microsoft.com/office/word/2010/wordprocessingInk" xmlns:wne="http://schemas.microsoft.com/office/word/2006/wordml" xmlns:wps="http://schemas.microsoft.com/office/word/2010/wordprocessingShape" mc:Ignorable="w14 wp14">
   <w:body>
+    <w:p>
+      <w:bookmarkStart w:id="0" w:name="_GoBack"/>
+      <w:bookmarkEnd w:id="0"/>
+    </w:p>
     <w:tbl>
       <w:tblPr>
         <w:tblStyle w:val="Grilledutableau"/>
@@ -9,8 +13,8 @@
         <w:tblLook w:val="04A0" w:firstRow="1" w:lastRow="0" w:firstColumn="1" w:lastColumn="0" w:noHBand="0" w:noVBand="1"/>
       </w:tblPr>
       <w:tblGrid>
-        <w:gridCol w:w="4948"/>
-        <w:gridCol w:w="4948"/>
+        <w:gridCol w:w="7238"/>
+        <w:gridCol w:w="2950"/>
       </w:tblGrid>
       <w:tr>
         <w:trPr>
@@ -21,9 +25,11 @@
             <w:tcW w:w="4948" w:type="dxa"/>
           </w:tcPr>
           <w:p>
-            <w:r>
-              <w:t xml:space="preserve">NPC </w:t>
-            </w:r>
+            <w:proofErr w:type="spellStart"/>
+            <w:r>
+              <w:t>Czin</w:t>
+            </w:r>
+            <w:proofErr w:type="spellEnd"/>
           </w:p>
           <w:p/>
           <w:p/>
@@ -42,31 +48,13 @@
           </w:tcPr>
           <w:p>
             <w:r>
-              <w:t>-</w:t>
-            </w:r>
-            <w:r>
-              <w:t>Classe Modèle</w:t>
-            </w:r>
-          </w:p>
-          <w:p>
-            <w:r>
-              <w:t>-</w:t>
-            </w:r>
-            <w:proofErr w:type="spellStart"/>
-            <w:r>
-              <w:t>Gubru</w:t>
-            </w:r>
-            <w:proofErr w:type="spellEnd"/>
-          </w:p>
-          <w:p>
-            <w:r>
-              <w:t>-</w:t>
-            </w:r>
-            <w:proofErr w:type="spellStart"/>
-            <w:r>
-              <w:t>Czin</w:t>
-            </w:r>
-            <w:proofErr w:type="spellEnd"/>
+              <w:t>-modèle</w:t>
+            </w:r>
+          </w:p>
+          <w:p>
+            <w:r>
+              <w:t>-NPC</w:t>
+            </w:r>
           </w:p>
         </w:tc>
       </w:tr>
@@ -80,13 +68,360 @@
           </w:tcPr>
           <w:p>
             <w:r>
-              <w:t>-</w:t>
-            </w:r>
-            <w:r>
-              <w:t>jouer un tour</w:t>
-            </w:r>
-          </w:p>
-          <w:p/>
+              <w:t>-jouer un tour</w:t>
+            </w:r>
+          </w:p>
+          <w:tbl>
+            <w:tblPr>
+              <w:tblW w:w="7022" w:type="dxa"/>
+              <w:tblCellMar>
+                <w:left w:w="70" w:type="dxa"/>
+                <w:right w:w="70" w:type="dxa"/>
+              </w:tblCellMar>
+              <w:tblLook w:val="04A0" w:firstRow="1" w:lastRow="0" w:firstColumn="1" w:lastColumn="0" w:noHBand="0" w:noVBand="1"/>
+            </w:tblPr>
+            <w:tblGrid>
+              <w:gridCol w:w="7022"/>
+            </w:tblGrid>
+            <w:tr>
+              <w:trPr>
+                <w:trHeight w:val="288"/>
+              </w:trPr>
+              <w:tc>
+                <w:tcPr>
+                  <w:tcW w:w="7022" w:type="dxa"/>
+                  <w:tcBorders>
+                    <w:top w:val="nil"/>
+                    <w:left w:val="nil"/>
+                    <w:bottom w:val="nil"/>
+                    <w:right w:val="nil"/>
+                  </w:tcBorders>
+                  <w:shd w:val="clear" w:color="auto" w:fill="auto"/>
+                  <w:noWrap/>
+                  <w:vAlign w:val="bottom"/>
+                  <w:hideMark/>
+                </w:tcPr>
+                <w:p>
+                  <w:pPr>
+                    <w:rPr>
+                      <w:rFonts w:ascii="Calibri" w:hAnsi="Calibri"/>
+                      <w:color w:val="000000"/>
+                      <w:sz w:val="22"/>
+                      <w:szCs w:val="22"/>
+                    </w:rPr>
+                  </w:pPr>
+                </w:p>
+              </w:tc>
+            </w:tr>
+            <w:tr>
+              <w:trPr>
+                <w:trHeight w:val="288"/>
+              </w:trPr>
+              <w:tc>
+                <w:tcPr>
+                  <w:tcW w:w="7022" w:type="dxa"/>
+                  <w:tcBorders>
+                    <w:top w:val="nil"/>
+                    <w:left w:val="nil"/>
+                    <w:bottom w:val="nil"/>
+                    <w:right w:val="nil"/>
+                  </w:tcBorders>
+                  <w:shd w:val="clear" w:color="auto" w:fill="auto"/>
+                  <w:noWrap/>
+                  <w:vAlign w:val="bottom"/>
+                  <w:hideMark/>
+                </w:tcPr>
+                <w:p>
+                  <w:pPr>
+                    <w:rPr>
+                      <w:rFonts w:ascii="Calibri" w:hAnsi="Calibri"/>
+                      <w:color w:val="000000"/>
+                      <w:sz w:val="22"/>
+                      <w:szCs w:val="22"/>
+                    </w:rPr>
+                  </w:pPr>
+                  <w:r>
+                    <w:rPr>
+                      <w:rFonts w:ascii="Calibri" w:hAnsi="Calibri"/>
+                      <w:color w:val="000000"/>
+                      <w:sz w:val="22"/>
+                      <w:szCs w:val="22"/>
+                    </w:rPr>
+                    <w:t>-</w:t>
+                  </w:r>
+                  <w:r>
+                    <w:rPr>
+                      <w:rFonts w:ascii="Calibri" w:hAnsi="Calibri"/>
+                      <w:color w:val="000000"/>
+                      <w:sz w:val="22"/>
+                      <w:szCs w:val="22"/>
+                    </w:rPr>
+                    <w:t>Trouver une grappe</w:t>
+                  </w:r>
+                </w:p>
+              </w:tc>
+            </w:tr>
+            <w:tr>
+              <w:trPr>
+                <w:trHeight w:val="288"/>
+              </w:trPr>
+              <w:tc>
+                <w:tcPr>
+                  <w:tcW w:w="7022" w:type="dxa"/>
+                  <w:tcBorders>
+                    <w:top w:val="nil"/>
+                    <w:left w:val="nil"/>
+                    <w:bottom w:val="nil"/>
+                    <w:right w:val="nil"/>
+                  </w:tcBorders>
+                  <w:shd w:val="clear" w:color="auto" w:fill="auto"/>
+                  <w:noWrap/>
+                  <w:vAlign w:val="bottom"/>
+                  <w:hideMark/>
+                </w:tcPr>
+                <w:p>
+                  <w:pPr>
+                    <w:rPr>
+                      <w:rFonts w:ascii="Calibri" w:hAnsi="Calibri"/>
+                      <w:color w:val="000000"/>
+                      <w:sz w:val="22"/>
+                      <w:szCs w:val="22"/>
+                    </w:rPr>
+                  </w:pPr>
+                  <w:r>
+                    <w:rPr>
+                      <w:rFonts w:ascii="Calibri" w:hAnsi="Calibri"/>
+                      <w:color w:val="000000"/>
+                      <w:sz w:val="22"/>
+                      <w:szCs w:val="22"/>
+                    </w:rPr>
+                    <w:t>-</w:t>
+                  </w:r>
+                  <w:r>
+                    <w:rPr>
+                      <w:rFonts w:ascii="Calibri" w:hAnsi="Calibri"/>
+                      <w:color w:val="000000"/>
+                      <w:sz w:val="22"/>
+                      <w:szCs w:val="22"/>
+                    </w:rPr>
+                    <w:t>Prépare une armada</w:t>
+                  </w:r>
+                </w:p>
+              </w:tc>
+            </w:tr>
+            <w:tr>
+              <w:trPr>
+                <w:trHeight w:val="288"/>
+              </w:trPr>
+              <w:tc>
+                <w:tcPr>
+                  <w:tcW w:w="7022" w:type="dxa"/>
+                  <w:tcBorders>
+                    <w:top w:val="nil"/>
+                    <w:left w:val="nil"/>
+                    <w:bottom w:val="nil"/>
+                    <w:right w:val="nil"/>
+                  </w:tcBorders>
+                  <w:shd w:val="clear" w:color="auto" w:fill="auto"/>
+                  <w:noWrap/>
+                  <w:vAlign w:val="bottom"/>
+                  <w:hideMark/>
+                </w:tcPr>
+                <w:p>
+                  <w:pPr>
+                    <w:rPr>
+                      <w:rFonts w:ascii="Calibri" w:hAnsi="Calibri"/>
+                      <w:color w:val="000000"/>
+                      <w:sz w:val="22"/>
+                      <w:szCs w:val="22"/>
+                    </w:rPr>
+                  </w:pPr>
+                  <w:r>
+                    <w:rPr>
+                      <w:rFonts w:ascii="Calibri" w:hAnsi="Calibri"/>
+                      <w:color w:val="000000"/>
+                      <w:sz w:val="22"/>
+                      <w:szCs w:val="22"/>
+                    </w:rPr>
+                    <w:t>-</w:t>
+                  </w:r>
+                  <w:r>
+                    <w:rPr>
+                      <w:rFonts w:ascii="Calibri" w:hAnsi="Calibri"/>
+                      <w:color w:val="000000"/>
+                      <w:sz w:val="22"/>
+                      <w:szCs w:val="22"/>
+                    </w:rPr>
+                    <w:t xml:space="preserve">Envoie l'Armada sur la </w:t>
+                  </w:r>
+                  <w:proofErr w:type="spellStart"/>
+                  <w:r>
+                    <w:rPr>
+                      <w:rFonts w:ascii="Calibri" w:hAnsi="Calibri"/>
+                      <w:color w:val="000000"/>
+                      <w:sz w:val="22"/>
+                      <w:szCs w:val="22"/>
+                    </w:rPr>
+                    <w:t>planete</w:t>
+                  </w:r>
+                  <w:proofErr w:type="spellEnd"/>
+                  <w:r>
+                    <w:rPr>
+                      <w:rFonts w:ascii="Calibri" w:hAnsi="Calibri"/>
+                      <w:color w:val="000000"/>
+                      <w:sz w:val="22"/>
+                      <w:szCs w:val="22"/>
+                    </w:rPr>
+                    <w:t xml:space="preserve"> centrale de la grappe</w:t>
+                  </w:r>
+                </w:p>
+              </w:tc>
+            </w:tr>
+            <w:tr>
+              <w:trPr>
+                <w:trHeight w:val="288"/>
+              </w:trPr>
+              <w:tc>
+                <w:tcPr>
+                  <w:tcW w:w="7022" w:type="dxa"/>
+                  <w:tcBorders>
+                    <w:top w:val="nil"/>
+                    <w:left w:val="nil"/>
+                    <w:bottom w:val="nil"/>
+                    <w:right w:val="nil"/>
+                  </w:tcBorders>
+                  <w:shd w:val="clear" w:color="auto" w:fill="auto"/>
+                  <w:noWrap/>
+                  <w:vAlign w:val="bottom"/>
+                  <w:hideMark/>
+                </w:tcPr>
+                <w:p>
+                  <w:pPr>
+                    <w:rPr>
+                      <w:rFonts w:ascii="Calibri" w:hAnsi="Calibri"/>
+                      <w:color w:val="000000"/>
+                      <w:sz w:val="22"/>
+                      <w:szCs w:val="22"/>
+                    </w:rPr>
+                  </w:pPr>
+                  <w:r>
+                    <w:rPr>
+                      <w:rFonts w:ascii="Calibri" w:hAnsi="Calibri"/>
+                      <w:color w:val="000000"/>
+                      <w:sz w:val="22"/>
+                      <w:szCs w:val="22"/>
+                    </w:rPr>
+                    <w:t>-</w:t>
+                  </w:r>
+                  <w:r>
+                    <w:rPr>
+                      <w:rFonts w:ascii="Calibri" w:hAnsi="Calibri"/>
+                      <w:color w:val="000000"/>
+                      <w:sz w:val="22"/>
+                      <w:szCs w:val="22"/>
+                    </w:rPr>
+                    <w:t>Rassemble des forces sur cette étoile</w:t>
+                  </w:r>
+                </w:p>
+              </w:tc>
+            </w:tr>
+            <w:tr>
+              <w:trPr>
+                <w:trHeight w:val="288"/>
+              </w:trPr>
+              <w:tc>
+                <w:tcPr>
+                  <w:tcW w:w="7022" w:type="dxa"/>
+                  <w:tcBorders>
+                    <w:top w:val="nil"/>
+                    <w:left w:val="nil"/>
+                    <w:bottom w:val="nil"/>
+                    <w:right w:val="nil"/>
+                  </w:tcBorders>
+                  <w:shd w:val="clear" w:color="auto" w:fill="auto"/>
+                  <w:noWrap/>
+                  <w:vAlign w:val="bottom"/>
+                  <w:hideMark/>
+                </w:tcPr>
+                <w:p>
+                  <w:pPr>
+                    <w:rPr>
+                      <w:rFonts w:ascii="Calibri" w:hAnsi="Calibri"/>
+                      <w:color w:val="000000"/>
+                      <w:sz w:val="22"/>
+                      <w:szCs w:val="22"/>
+                    </w:rPr>
+                  </w:pPr>
+                  <w:r>
+                    <w:rPr>
+                      <w:rFonts w:ascii="Calibri" w:hAnsi="Calibri"/>
+                      <w:color w:val="000000"/>
+                      <w:sz w:val="22"/>
+                      <w:szCs w:val="22"/>
+                    </w:rPr>
+                    <w:t>-</w:t>
+                  </w:r>
+                  <w:r>
+                    <w:rPr>
+                      <w:rFonts w:ascii="Calibri" w:hAnsi="Calibri"/>
+                      <w:color w:val="000000"/>
+                      <w:sz w:val="22"/>
+                      <w:szCs w:val="22"/>
+                    </w:rPr>
+                    <w:t>Conquiert la grappe</w:t>
+                  </w:r>
+                </w:p>
+              </w:tc>
+            </w:tr>
+            <w:tr>
+              <w:trPr>
+                <w:trHeight w:val="288"/>
+              </w:trPr>
+              <w:tc>
+                <w:tcPr>
+                  <w:tcW w:w="7022" w:type="dxa"/>
+                  <w:tcBorders>
+                    <w:top w:val="nil"/>
+                    <w:left w:val="nil"/>
+                    <w:bottom w:val="nil"/>
+                    <w:right w:val="nil"/>
+                  </w:tcBorders>
+                  <w:shd w:val="clear" w:color="auto" w:fill="auto"/>
+                  <w:noWrap/>
+                  <w:vAlign w:val="bottom"/>
+                  <w:hideMark/>
+                </w:tcPr>
+                <w:p>
+                  <w:pPr>
+                    <w:rPr>
+                      <w:rFonts w:ascii="Calibri" w:hAnsi="Calibri"/>
+                      <w:color w:val="000000"/>
+                      <w:sz w:val="22"/>
+                      <w:szCs w:val="22"/>
+                    </w:rPr>
+                  </w:pPr>
+                  <w:r>
+                    <w:rPr>
+                      <w:rFonts w:ascii="Calibri" w:hAnsi="Calibri"/>
+                      <w:color w:val="000000"/>
+                      <w:sz w:val="22"/>
+                      <w:szCs w:val="22"/>
+                    </w:rPr>
+                    <w:t>-</w:t>
+                  </w:r>
+                  <w:r>
+                    <w:rPr>
+                      <w:rFonts w:ascii="Calibri" w:hAnsi="Calibri"/>
+                      <w:color w:val="000000"/>
+                      <w:sz w:val="22"/>
+                      <w:szCs w:val="22"/>
+                    </w:rPr>
+                    <w:t>Rassemble ses forces</w:t>
+                  </w:r>
+                </w:p>
+              </w:tc>
+            </w:tr>
+          </w:tbl>
           <w:p/>
         </w:tc>
         <w:tc>
@@ -106,8 +441,8 @@
         <w:tblLook w:val="04A0" w:firstRow="1" w:lastRow="0" w:firstColumn="1" w:lastColumn="0" w:noHBand="0" w:noVBand="1"/>
       </w:tblPr>
       <w:tblGrid>
-        <w:gridCol w:w="4948"/>
-        <w:gridCol w:w="4948"/>
+        <w:gridCol w:w="7238"/>
+        <w:gridCol w:w="2950"/>
       </w:tblGrid>
       <w:tr>
         <w:trPr>
@@ -120,13 +455,10 @@
           <w:p>
             <w:proofErr w:type="spellStart"/>
             <w:r>
-              <w:t>Czin</w:t>
+              <w:t>Gubru</w:t>
             </w:r>
             <w:proofErr w:type="spellEnd"/>
           </w:p>
-          <w:p/>
-          <w:p/>
-          <w:p/>
           <w:p/>
           <w:p>
             <w:r>
@@ -141,12 +473,17 @@
           </w:tcPr>
           <w:p>
             <w:r>
-              <w:t>-modèle</w:t>
-            </w:r>
-          </w:p>
-          <w:p>
-            <w:r>
-              <w:t>-NPC</w:t>
+              <w:t>Classe Modèle</w:t>
+            </w:r>
+          </w:p>
+          <w:p>
+            <w:r>
+              <w:t>Classe Etoile</w:t>
+            </w:r>
+          </w:p>
+          <w:p>
+            <w:r>
+              <w:t>Classe Flotte</w:t>
             </w:r>
           </w:p>
         </w:tc>
@@ -159,101 +496,447 @@
           <w:tcPr>
             <w:tcW w:w="4948" w:type="dxa"/>
           </w:tcPr>
-          <w:p>
-            <w:r>
-              <w:t>-jouer un tour</w:t>
-            </w:r>
-          </w:p>
-          <w:p>
-            <w:r>
-              <w:t>-déterminer grappe</w:t>
-            </w:r>
-          </w:p>
-          <w:p>
-            <w:r>
-              <w:t>-choix des attaques</w:t>
-            </w:r>
-          </w:p>
-        </w:tc>
-        <w:tc>
-          <w:tcPr>
-            <w:tcW w:w="4948" w:type="dxa"/>
-            <w:vMerge/>
-          </w:tcPr>
-          <w:p/>
-        </w:tc>
-      </w:tr>
-    </w:tbl>
-    <w:p/>
-    <w:tbl>
-      <w:tblPr>
-        <w:tblStyle w:val="Grilledutableau"/>
-        <w:tblW w:w="0" w:type="auto"/>
-        <w:tblLook w:val="04A0" w:firstRow="1" w:lastRow="0" w:firstColumn="1" w:lastColumn="0" w:noHBand="0" w:noVBand="1"/>
-      </w:tblPr>
-      <w:tblGrid>
-        <w:gridCol w:w="4948"/>
-        <w:gridCol w:w="4948"/>
-      </w:tblGrid>
-      <w:tr>
-        <w:trPr>
-          <w:trHeight w:val="1344"/>
-        </w:trPr>
-        <w:tc>
-          <w:tcPr>
-            <w:tcW w:w="4948" w:type="dxa"/>
-          </w:tcPr>
-          <w:p>
-            <w:proofErr w:type="spellStart"/>
-            <w:r>
-              <w:t>Gubru</w:t>
-            </w:r>
-            <w:proofErr w:type="spellEnd"/>
-          </w:p>
-          <w:p/>
-          <w:p/>
-          <w:p/>
-          <w:p>
-            <w:r>
-              <w:t>-Gabriel</w:t>
-            </w:r>
-          </w:p>
-        </w:tc>
-        <w:tc>
-          <w:tcPr>
-            <w:tcW w:w="4948" w:type="dxa"/>
-            <w:vMerge w:val="restart"/>
-          </w:tcPr>
-          <w:p>
-            <w:r>
-              <w:t>Classe Modèle</w:t>
-            </w:r>
-          </w:p>
-          <w:p>
-            <w:r>
-              <w:t>-NPC</w:t>
-            </w:r>
-          </w:p>
-        </w:tc>
-      </w:tr>
-      <w:tr>
-        <w:trPr>
-          <w:trHeight w:val="1415"/>
-        </w:trPr>
-        <w:tc>
-          <w:tcPr>
-            <w:tcW w:w="4948" w:type="dxa"/>
-          </w:tcPr>
-          <w:p>
-            <w:r>
-              <w:t>-joue leur tour</w:t>
-            </w:r>
-          </w:p>
-          <w:p>
-            <w:r>
-              <w:t>-intelligence artificielle</w:t>
-            </w:r>
-          </w:p>
+          <w:tbl>
+            <w:tblPr>
+              <w:tblW w:w="7022" w:type="dxa"/>
+              <w:tblCellMar>
+                <w:left w:w="70" w:type="dxa"/>
+                <w:right w:w="70" w:type="dxa"/>
+              </w:tblCellMar>
+              <w:tblLook w:val="04A0" w:firstRow="1" w:lastRow="0" w:firstColumn="1" w:lastColumn="0" w:noHBand="0" w:noVBand="1"/>
+            </w:tblPr>
+            <w:tblGrid>
+              <w:gridCol w:w="7022"/>
+            </w:tblGrid>
+            <w:tr>
+              <w:trPr>
+                <w:trHeight w:val="288"/>
+              </w:trPr>
+              <w:tc>
+                <w:tcPr>
+                  <w:tcW w:w="7022" w:type="dxa"/>
+                  <w:tcBorders>
+                    <w:top w:val="nil"/>
+                    <w:left w:val="nil"/>
+                    <w:bottom w:val="nil"/>
+                    <w:right w:val="nil"/>
+                  </w:tcBorders>
+                  <w:shd w:val="clear" w:color="auto" w:fill="auto"/>
+                  <w:noWrap/>
+                  <w:vAlign w:val="bottom"/>
+                  <w:hideMark/>
+                </w:tcPr>
+                <w:p>
+                  <w:pPr>
+                    <w:rPr>
+                      <w:rFonts w:ascii="Calibri" w:hAnsi="Calibri"/>
+                      <w:color w:val="000000"/>
+                      <w:sz w:val="22"/>
+                      <w:szCs w:val="22"/>
+                    </w:rPr>
+                  </w:pPr>
+                  <w:r>
+                    <w:t>-joue leur tour</w:t>
+                  </w:r>
+                </w:p>
+              </w:tc>
+            </w:tr>
+            <w:tr>
+              <w:trPr>
+                <w:trHeight w:val="288"/>
+              </w:trPr>
+              <w:tc>
+                <w:tcPr>
+                  <w:tcW w:w="7022" w:type="dxa"/>
+                  <w:tcBorders>
+                    <w:top w:val="nil"/>
+                    <w:left w:val="nil"/>
+                    <w:bottom w:val="nil"/>
+                    <w:right w:val="nil"/>
+                  </w:tcBorders>
+                  <w:shd w:val="clear" w:color="auto" w:fill="auto"/>
+                  <w:noWrap/>
+                  <w:vAlign w:val="bottom"/>
+                  <w:hideMark/>
+                </w:tcPr>
+                <w:p>
+                  <w:pPr>
+                    <w:rPr>
+                      <w:rFonts w:ascii="Calibri" w:hAnsi="Calibri"/>
+                      <w:color w:val="000000"/>
+                      <w:sz w:val="22"/>
+                      <w:szCs w:val="22"/>
+                    </w:rPr>
+                  </w:pPr>
+                  <w:r>
+                    <w:rPr>
+                      <w:rFonts w:ascii="Calibri" w:hAnsi="Calibri"/>
+                      <w:color w:val="000000"/>
+                      <w:sz w:val="22"/>
+                      <w:szCs w:val="22"/>
+                    </w:rPr>
+                    <w:t>-</w:t>
+                  </w:r>
+                  <w:r>
+                    <w:rPr>
+                      <w:rFonts w:ascii="Calibri" w:hAnsi="Calibri"/>
+                      <w:color w:val="000000"/>
+                      <w:sz w:val="22"/>
+                      <w:szCs w:val="22"/>
+                    </w:rPr>
+                    <w:t>préparer des flotte</w:t>
+                  </w:r>
+                  <w:r>
+                    <w:rPr>
+                      <w:rFonts w:ascii="Calibri" w:hAnsi="Calibri"/>
+                      <w:color w:val="000000"/>
+                      <w:sz w:val="22"/>
+                      <w:szCs w:val="22"/>
+                    </w:rPr>
+                    <w:t>s</w:t>
+                  </w:r>
+                  <w:r>
+                    <w:rPr>
+                      <w:rFonts w:ascii="Calibri" w:hAnsi="Calibri"/>
+                      <w:color w:val="000000"/>
+                      <w:sz w:val="22"/>
+                      <w:szCs w:val="22"/>
+                    </w:rPr>
+                    <w:t xml:space="preserve"> selon leur force d'attaque</w:t>
+                  </w:r>
+                </w:p>
+              </w:tc>
+            </w:tr>
+            <w:tr>
+              <w:trPr>
+                <w:trHeight w:val="288"/>
+              </w:trPr>
+              <w:tc>
+                <w:tcPr>
+                  <w:tcW w:w="7022" w:type="dxa"/>
+                  <w:tcBorders>
+                    <w:top w:val="nil"/>
+                    <w:left w:val="nil"/>
+                    <w:bottom w:val="nil"/>
+                    <w:right w:val="nil"/>
+                  </w:tcBorders>
+                  <w:shd w:val="clear" w:color="auto" w:fill="auto"/>
+                  <w:noWrap/>
+                  <w:vAlign w:val="bottom"/>
+                  <w:hideMark/>
+                </w:tcPr>
+                <w:p>
+                  <w:pPr>
+                    <w:rPr>
+                      <w:rFonts w:ascii="Calibri" w:hAnsi="Calibri"/>
+                      <w:color w:val="000000"/>
+                      <w:sz w:val="22"/>
+                      <w:szCs w:val="22"/>
+                    </w:rPr>
+                  </w:pPr>
+                  <w:r>
+                    <w:rPr>
+                      <w:rFonts w:ascii="Calibri" w:hAnsi="Calibri"/>
+                      <w:color w:val="000000"/>
+                      <w:sz w:val="22"/>
+                      <w:szCs w:val="22"/>
+                    </w:rPr>
+                    <w:t>-</w:t>
+                  </w:r>
+                  <w:r>
+                    <w:rPr>
+                      <w:rFonts w:ascii="Calibri" w:hAnsi="Calibri"/>
+                      <w:color w:val="000000"/>
+                      <w:sz w:val="22"/>
+                      <w:szCs w:val="22"/>
+                    </w:rPr>
+                    <w:t>trouve une étoile proche</w:t>
+                  </w:r>
+                </w:p>
+              </w:tc>
+            </w:tr>
+            <w:tr>
+              <w:trPr>
+                <w:trHeight w:val="288"/>
+              </w:trPr>
+              <w:tc>
+                <w:tcPr>
+                  <w:tcW w:w="7022" w:type="dxa"/>
+                  <w:tcBorders>
+                    <w:top w:val="nil"/>
+                    <w:left w:val="nil"/>
+                    <w:bottom w:val="nil"/>
+                    <w:right w:val="nil"/>
+                  </w:tcBorders>
+                  <w:shd w:val="clear" w:color="auto" w:fill="auto"/>
+                  <w:noWrap/>
+                  <w:vAlign w:val="bottom"/>
+                  <w:hideMark/>
+                </w:tcPr>
+                <w:p>
+                  <w:pPr>
+                    <w:rPr>
+                      <w:rFonts w:ascii="Calibri" w:hAnsi="Calibri"/>
+                      <w:color w:val="000000"/>
+                      <w:sz w:val="22"/>
+                      <w:szCs w:val="22"/>
+                    </w:rPr>
+                  </w:pPr>
+                  <w:r>
+                    <w:rPr>
+                      <w:rFonts w:ascii="Calibri" w:hAnsi="Calibri"/>
+                      <w:color w:val="000000"/>
+                      <w:sz w:val="22"/>
+                      <w:szCs w:val="22"/>
+                    </w:rPr>
+                    <w:t>-</w:t>
+                  </w:r>
+                  <w:r>
+                    <w:rPr>
+                      <w:rFonts w:ascii="Calibri" w:hAnsi="Calibri"/>
+                      <w:color w:val="000000"/>
+                      <w:sz w:val="22"/>
+                      <w:szCs w:val="22"/>
+                    </w:rPr>
+                    <w:t>envoie des flottes</w:t>
+                  </w:r>
+                </w:p>
+              </w:tc>
+            </w:tr>
+            <w:tr>
+              <w:trPr>
+                <w:trHeight w:val="288"/>
+              </w:trPr>
+              <w:tc>
+                <w:tcPr>
+                  <w:tcW w:w="7022" w:type="dxa"/>
+                  <w:tcBorders>
+                    <w:top w:val="nil"/>
+                    <w:left w:val="nil"/>
+                    <w:bottom w:val="nil"/>
+                    <w:right w:val="nil"/>
+                  </w:tcBorders>
+                  <w:shd w:val="clear" w:color="auto" w:fill="auto"/>
+                  <w:noWrap/>
+                  <w:vAlign w:val="bottom"/>
+                  <w:hideMark/>
+                </w:tcPr>
+                <w:p>
+                  <w:pPr>
+                    <w:pStyle w:val="Paragraphedeliste"/>
+                    <w:numPr>
+                      <w:ilvl w:val="0"/>
+                      <w:numId w:val="3"/>
+                    </w:numPr>
+                    <w:rPr>
+                      <w:rFonts w:ascii="Calibri" w:hAnsi="Calibri"/>
+                      <w:color w:val="000000"/>
+                      <w:sz w:val="22"/>
+                      <w:szCs w:val="22"/>
+                    </w:rPr>
+                  </w:pPr>
+                  <w:r>
+                    <w:rPr>
+                      <w:rFonts w:ascii="Calibri" w:hAnsi="Calibri"/>
+                      <w:color w:val="000000"/>
+                      <w:sz w:val="22"/>
+                      <w:szCs w:val="22"/>
+                    </w:rPr>
+                    <w:t xml:space="preserve">si c'est après une conquête, </w:t>
+                  </w:r>
+                  <w:r>
+                    <w:rPr>
+                      <w:rFonts w:ascii="Calibri" w:hAnsi="Calibri"/>
+                      <w:color w:val="000000"/>
+                      <w:sz w:val="22"/>
+                      <w:szCs w:val="22"/>
+                    </w:rPr>
+                    <w:t>évalue</w:t>
+                  </w:r>
+                  <w:r>
+                    <w:rPr>
+                      <w:rFonts w:ascii="Calibri" w:hAnsi="Calibri"/>
+                      <w:color w:val="000000"/>
+                      <w:sz w:val="22"/>
+                      <w:szCs w:val="22"/>
+                    </w:rPr>
+                    <w:t xml:space="preserve"> le nombre de vaisseau de la flotte</w:t>
+                  </w:r>
+                </w:p>
+              </w:tc>
+            </w:tr>
+            <w:tr>
+              <w:trPr>
+                <w:trHeight w:val="288"/>
+              </w:trPr>
+              <w:tc>
+                <w:tcPr>
+                  <w:tcW w:w="7022" w:type="dxa"/>
+                  <w:tcBorders>
+                    <w:top w:val="nil"/>
+                    <w:left w:val="nil"/>
+                    <w:bottom w:val="nil"/>
+                    <w:right w:val="nil"/>
+                  </w:tcBorders>
+                  <w:shd w:val="clear" w:color="auto" w:fill="auto"/>
+                  <w:noWrap/>
+                  <w:vAlign w:val="bottom"/>
+                  <w:hideMark/>
+                </w:tcPr>
+                <w:p>
+                  <w:pPr>
+                    <w:rPr>
+                      <w:rFonts w:ascii="Calibri" w:hAnsi="Calibri"/>
+                      <w:color w:val="000000"/>
+                      <w:sz w:val="22"/>
+                      <w:szCs w:val="22"/>
+                    </w:rPr>
+                  </w:pPr>
+                  <w:r>
+                    <w:rPr>
+                      <w:rFonts w:ascii="Calibri" w:hAnsi="Calibri"/>
+                      <w:color w:val="000000"/>
+                      <w:sz w:val="22"/>
+                      <w:szCs w:val="22"/>
+                    </w:rPr>
+                    <w:tab/>
+                  </w:r>
+                  <w:r>
+                    <w:rPr>
+                      <w:rFonts w:ascii="Calibri" w:hAnsi="Calibri"/>
+                      <w:color w:val="000000"/>
+                      <w:sz w:val="22"/>
+                      <w:szCs w:val="22"/>
+                    </w:rPr>
+                    <w:t>si plus de 25 vaisse</w:t>
+                  </w:r>
+                  <w:r>
+                    <w:rPr>
+                      <w:rFonts w:ascii="Calibri" w:hAnsi="Calibri"/>
+                      <w:color w:val="000000"/>
+                      <w:sz w:val="22"/>
+                      <w:szCs w:val="22"/>
+                    </w:rPr>
+                    <w:t>aux, laisser 15 vaisseaux et re</w:t>
+                  </w:r>
+                  <w:r>
+                    <w:rPr>
+                      <w:rFonts w:ascii="Calibri" w:hAnsi="Calibri"/>
+                      <w:color w:val="000000"/>
+                      <w:sz w:val="22"/>
+                      <w:szCs w:val="22"/>
+                    </w:rPr>
+                    <w:t>t</w:t>
+                  </w:r>
+                  <w:r>
+                    <w:rPr>
+                      <w:rFonts w:ascii="Calibri" w:hAnsi="Calibri"/>
+                      <w:color w:val="000000"/>
+                      <w:sz w:val="22"/>
+                      <w:szCs w:val="22"/>
+                    </w:rPr>
+                    <w:t>o</w:t>
+                  </w:r>
+                  <w:r>
+                    <w:rPr>
+                      <w:rFonts w:ascii="Calibri" w:hAnsi="Calibri"/>
+                      <w:color w:val="000000"/>
+                      <w:sz w:val="22"/>
+                      <w:szCs w:val="22"/>
+                    </w:rPr>
+                    <w:t>urne le reste a l'étoile-mère</w:t>
+                  </w:r>
+                </w:p>
+              </w:tc>
+            </w:tr>
+            <w:tr>
+              <w:trPr>
+                <w:trHeight w:val="288"/>
+              </w:trPr>
+              <w:tc>
+                <w:tcPr>
+                  <w:tcW w:w="7022" w:type="dxa"/>
+                  <w:tcBorders>
+                    <w:top w:val="nil"/>
+                    <w:left w:val="nil"/>
+                    <w:bottom w:val="nil"/>
+                    <w:right w:val="nil"/>
+                  </w:tcBorders>
+                  <w:shd w:val="clear" w:color="auto" w:fill="auto"/>
+                  <w:noWrap/>
+                  <w:vAlign w:val="bottom"/>
+                  <w:hideMark/>
+                </w:tcPr>
+                <w:p>
+                  <w:pPr>
+                    <w:rPr>
+                      <w:rFonts w:ascii="Calibri" w:hAnsi="Calibri"/>
+                      <w:color w:val="000000"/>
+                      <w:sz w:val="22"/>
+                      <w:szCs w:val="22"/>
+                    </w:rPr>
+                  </w:pPr>
+                  <w:proofErr w:type="gramStart"/>
+                  <w:r>
+                    <w:rPr>
+                      <w:rFonts w:ascii="Calibri" w:hAnsi="Calibri"/>
+                      <w:color w:val="000000"/>
+                      <w:sz w:val="22"/>
+                      <w:szCs w:val="22"/>
+                    </w:rPr>
+                    <w:t xml:space="preserve">( </w:t>
+                  </w:r>
+                  <w:r>
+                    <w:rPr>
+                      <w:rFonts w:ascii="Calibri" w:hAnsi="Calibri"/>
+                      <w:color w:val="000000"/>
+                      <w:sz w:val="22"/>
+                      <w:szCs w:val="22"/>
+                    </w:rPr>
+                    <w:t>Ceci</w:t>
+                  </w:r>
+                  <w:proofErr w:type="gramEnd"/>
+                  <w:r>
+                    <w:rPr>
+                      <w:rFonts w:ascii="Calibri" w:hAnsi="Calibri"/>
+                      <w:color w:val="000000"/>
+                      <w:sz w:val="22"/>
+                      <w:szCs w:val="22"/>
+                    </w:rPr>
+                    <w:t xml:space="preserve"> est fait pour chaque </w:t>
+                  </w:r>
+                  <w:r>
+                    <w:rPr>
+                      <w:rFonts w:ascii="Calibri" w:hAnsi="Calibri"/>
+                      <w:color w:val="000000"/>
+                      <w:sz w:val="22"/>
+                      <w:szCs w:val="22"/>
+                    </w:rPr>
+                    <w:t>planète</w:t>
+                  </w:r>
+                  <w:r>
+                    <w:rPr>
+                      <w:rFonts w:ascii="Calibri" w:hAnsi="Calibri"/>
+                      <w:color w:val="000000"/>
+                      <w:sz w:val="22"/>
+                      <w:szCs w:val="22"/>
+                    </w:rPr>
+                    <w:t>.</w:t>
+                  </w:r>
+                  <w:r>
+                    <w:rPr>
+                      <w:rFonts w:ascii="Calibri" w:hAnsi="Calibri"/>
+                      <w:color w:val="000000"/>
+                      <w:sz w:val="22"/>
+                      <w:szCs w:val="22"/>
+                    </w:rPr>
+                    <w:t>)</w:t>
+                  </w:r>
+                </w:p>
+              </w:tc>
+            </w:tr>
+          </w:tbl>
+          <w:p/>
         </w:tc>
         <w:tc>
           <w:tcPr>
@@ -306,17 +989,32 @@
           <w:p/>
           <w:p>
             <w:r>
-              <w:t>-NPC (les autres par extension)</w:t>
-            </w:r>
-          </w:p>
-          <w:p>
-            <w:r>
               <w:t>-Humains</w:t>
             </w:r>
           </w:p>
           <w:p>
             <w:r>
-              <w:t>-vaisseaux</w:t>
+              <w:t>-</w:t>
+            </w:r>
+            <w:proofErr w:type="spellStart"/>
+            <w:r>
+              <w:t>Gubru</w:t>
+            </w:r>
+            <w:proofErr w:type="spellEnd"/>
+          </w:p>
+          <w:p>
+            <w:r>
+              <w:t>-</w:t>
+            </w:r>
+            <w:proofErr w:type="spellStart"/>
+            <w:r>
+              <w:t>Czin</w:t>
+            </w:r>
+            <w:proofErr w:type="spellEnd"/>
+          </w:p>
+          <w:p>
+            <w:r>
+              <w:t>-Flotte</w:t>
             </w:r>
           </w:p>
         </w:tc>
@@ -331,37 +1029,61 @@
           </w:tcPr>
           <w:p>
             <w:r>
+              <w:t>Variables:</w:t>
+            </w:r>
+          </w:p>
+          <w:p/>
+          <w:p>
+            <w:r>
+              <w:t xml:space="preserve">   </w:t>
+            </w:r>
+            <w:r>
               <w:t>-x</w:t>
             </w:r>
           </w:p>
           <w:p>
             <w:r>
+              <w:t xml:space="preserve">   </w:t>
+            </w:r>
+            <w:r>
               <w:t>-y</w:t>
             </w:r>
           </w:p>
           <w:p>
             <w:r>
+              <w:t xml:space="preserve">   </w:t>
+            </w:r>
+            <w:r>
               <w:t>-nb de manufactures</w:t>
             </w:r>
           </w:p>
           <w:p>
             <w:r>
+              <w:t xml:space="preserve">   </w:t>
+            </w:r>
+            <w:r>
               <w:t>-nb de vaisseaux</w:t>
             </w:r>
           </w:p>
           <w:p>
             <w:r>
+              <w:t xml:space="preserve">   </w:t>
+            </w:r>
+            <w:r>
               <w:t>-niveau d'espionnage</w:t>
             </w:r>
             <w:r>
               <w:t xml:space="preserve"> </w:t>
             </w:r>
           </w:p>
+          <w:p/>
           <w:p>
             <w:r>
               <w:t>-incrémente ses vaisseaux</w:t>
             </w:r>
           </w:p>
+          <w:p/>
+          <w:p/>
         </w:tc>
         <w:tc>
           <w:tcPr>
@@ -394,7 +1116,7 @@
           <w:p>
             <w:r>
               <w:lastRenderedPageBreak/>
-              <w:t>Vaisseaux</w:t>
+              <w:t>Flotte</w:t>
             </w:r>
           </w:p>
           <w:p/>
@@ -417,6 +1139,34 @@
               <w:t>- étoiles</w:t>
             </w:r>
           </w:p>
+          <w:p>
+            <w:r>
+              <w:t>-humains</w:t>
+            </w:r>
+          </w:p>
+          <w:p>
+            <w:r>
+              <w:t>-</w:t>
+            </w:r>
+            <w:proofErr w:type="spellStart"/>
+            <w:r>
+              <w:t>czin</w:t>
+            </w:r>
+            <w:proofErr w:type="spellEnd"/>
+          </w:p>
+          <w:p>
+            <w:proofErr w:type="spellStart"/>
+            <w:r>
+              <w:t>Gubru</w:t>
+            </w:r>
+            <w:proofErr w:type="spellEnd"/>
+          </w:p>
+          <w:p>
+            <w:r>
+              <w:t>-modèle</w:t>
+            </w:r>
+          </w:p>
+          <w:p/>
         </w:tc>
       </w:tr>
       <w:tr>
@@ -427,49 +1177,17 @@
           <w:tcPr>
             <w:tcW w:w="4948" w:type="dxa"/>
           </w:tcPr>
-          <w:p>
-            <w:r>
-              <w:t>-position étoile de départ</w:t>
-            </w:r>
-            <w:r>
-              <w:t xml:space="preserve"> (ou </w:t>
-            </w:r>
-            <w:proofErr w:type="spellStart"/>
-            <w:r>
-              <w:t>null</w:t>
-            </w:r>
-            <w:proofErr w:type="spellEnd"/>
-            <w:r>
-              <w:t>)</w:t>
-            </w:r>
-          </w:p>
-          <w:p>
-            <w:r>
-              <w:t>-position étoile d'arrivée</w:t>
-            </w:r>
-            <w:r>
-              <w:t xml:space="preserve"> (ou </w:t>
-            </w:r>
-            <w:proofErr w:type="spellStart"/>
-            <w:r>
-              <w:t>null</w:t>
-            </w:r>
-            <w:proofErr w:type="spellEnd"/>
-            <w:r>
-              <w:t>)</w:t>
-            </w:r>
-          </w:p>
-          <w:p>
-            <w:r>
-              <w:t>-moment de départ</w:t>
-            </w:r>
-          </w:p>
-          <w:p>
-            <w:r>
-              <w:t>-moment d'arrivée</w:t>
-            </w:r>
-          </w:p>
-          <w:p/>
+          <w:p/>
+          <w:p>
+            <w:r>
+              <w:t>-calcul de la distance</w:t>
+            </w:r>
+          </w:p>
+          <w:p>
+            <w:r>
+              <w:t>-calcul temps du voyage</w:t>
+            </w:r>
+          </w:p>
         </w:tc>
         <w:tc>
           <w:tcPr>
@@ -529,6 +1247,21 @@
             </w:r>
             <w:proofErr w:type="gramEnd"/>
           </w:p>
+          <w:p>
+            <w:r>
+              <w:t>-flotte</w:t>
+            </w:r>
+          </w:p>
+          <w:p>
+            <w:r>
+              <w:t>-</w:t>
+            </w:r>
+            <w:proofErr w:type="spellStart"/>
+            <w:r>
+              <w:t>modele</w:t>
+            </w:r>
+            <w:proofErr w:type="spellEnd"/>
+          </w:p>
           <w:p/>
         </w:tc>
       </w:tr>
@@ -560,6 +1293,937 @@
               <w:t>-termine son tour</w:t>
             </w:r>
           </w:p>
+        </w:tc>
+        <w:tc>
+          <w:tcPr>
+            <w:tcW w:w="4948" w:type="dxa"/>
+            <w:vMerge/>
+          </w:tcPr>
+          <w:p/>
+        </w:tc>
+      </w:tr>
+    </w:tbl>
+    <w:p/>
+    <w:tbl>
+      <w:tblPr>
+        <w:tblStyle w:val="Grilledutableau"/>
+        <w:tblW w:w="0" w:type="auto"/>
+        <w:tblLook w:val="04A0" w:firstRow="1" w:lastRow="0" w:firstColumn="1" w:lastColumn="0" w:noHBand="0" w:noVBand="1"/>
+      </w:tblPr>
+      <w:tblGrid>
+        <w:gridCol w:w="7248"/>
+        <w:gridCol w:w="2940"/>
+      </w:tblGrid>
+      <w:tr>
+        <w:trPr>
+          <w:trHeight w:val="1344"/>
+        </w:trPr>
+        <w:tc>
+          <w:tcPr>
+            <w:tcW w:w="4948" w:type="dxa"/>
+          </w:tcPr>
+          <w:p>
+            <w:r>
+              <w:t>Modèle</w:t>
+            </w:r>
+          </w:p>
+          <w:p/>
+          <w:p/>
+          <w:p/>
+          <w:p>
+            <w:pPr>
+              <w:rPr>
+                <w:rFonts w:ascii="Times New Roman" w:hAnsi="Times New Roman"/>
+              </w:rPr>
+            </w:pPr>
+            <w:r>
+              <w:t>-Antoine</w:t>
+            </w:r>
+          </w:p>
+        </w:tc>
+        <w:tc>
+          <w:tcPr>
+            <w:tcW w:w="4948" w:type="dxa"/>
+            <w:vMerge w:val="restart"/>
+          </w:tcPr>
+          <w:p>
+            <w:proofErr w:type="gramStart"/>
+            <w:r>
+              <w:t>-étoiles</w:t>
+            </w:r>
+            <w:proofErr w:type="gramEnd"/>
+          </w:p>
+          <w:p>
+            <w:r>
+              <w:t>-vaisseaux</w:t>
+            </w:r>
+          </w:p>
+          <w:p>
+            <w:r>
+              <w:t>-NPC</w:t>
+            </w:r>
+          </w:p>
+          <w:p>
+            <w:r>
+              <w:t>-Humain</w:t>
+            </w:r>
+          </w:p>
+          <w:p>
+            <w:r>
+              <w:t>-Contrôleur</w:t>
+            </w:r>
+          </w:p>
+          <w:p/>
+        </w:tc>
+      </w:tr>
+      <w:tr>
+        <w:trPr>
+          <w:trHeight w:val="1415"/>
+        </w:trPr>
+        <w:tc>
+          <w:tcPr>
+            <w:tcW w:w="4948" w:type="dxa"/>
+          </w:tcPr>
+          <w:tbl>
+            <w:tblPr>
+              <w:tblW w:w="7032" w:type="dxa"/>
+              <w:tblCellMar>
+                <w:left w:w="70" w:type="dxa"/>
+                <w:right w:w="70" w:type="dxa"/>
+              </w:tblCellMar>
+              <w:tblLook w:val="04A0" w:firstRow="1" w:lastRow="0" w:firstColumn="1" w:lastColumn="0" w:noHBand="0" w:noVBand="1"/>
+            </w:tblPr>
+            <w:tblGrid>
+              <w:gridCol w:w="7032"/>
+            </w:tblGrid>
+            <w:tr>
+              <w:trPr>
+                <w:trHeight w:val="288"/>
+              </w:trPr>
+              <w:tc>
+                <w:tcPr>
+                  <w:tcW w:w="7032" w:type="dxa"/>
+                  <w:tcBorders>
+                    <w:top w:val="nil"/>
+                    <w:left w:val="nil"/>
+                    <w:bottom w:val="nil"/>
+                    <w:right w:val="nil"/>
+                  </w:tcBorders>
+                  <w:shd w:val="clear" w:color="auto" w:fill="auto"/>
+                  <w:noWrap/>
+                  <w:vAlign w:val="bottom"/>
+                  <w:hideMark/>
+                </w:tcPr>
+                <w:p>
+                  <w:pPr>
+                    <w:rPr>
+                      <w:rFonts w:ascii="Calibri" w:hAnsi="Calibri"/>
+                      <w:color w:val="000000"/>
+                      <w:sz w:val="22"/>
+                      <w:szCs w:val="22"/>
+                    </w:rPr>
+                  </w:pPr>
+                  <w:r>
+                    <w:rPr>
+                      <w:rFonts w:ascii="Calibri" w:hAnsi="Calibri"/>
+                      <w:color w:val="000000"/>
+                      <w:sz w:val="22"/>
+                      <w:szCs w:val="22"/>
+                    </w:rPr>
+                    <w:t xml:space="preserve">-place des planètes </w:t>
+                  </w:r>
+                  <w:r>
+                    <w:rPr>
+                      <w:rFonts w:ascii="Calibri" w:hAnsi="Calibri"/>
+                      <w:color w:val="000000"/>
+                      <w:sz w:val="22"/>
+                      <w:szCs w:val="22"/>
+                    </w:rPr>
+                    <w:t>aléatoire</w:t>
+                  </w:r>
+                  <w:r>
+                    <w:rPr>
+                      <w:rFonts w:ascii="Calibri" w:hAnsi="Calibri"/>
+                      <w:color w:val="000000"/>
+                      <w:sz w:val="22"/>
+                      <w:szCs w:val="22"/>
+                    </w:rPr>
+                    <w:t>ment</w:t>
+                  </w:r>
+                  <w:r>
+                    <w:rPr>
+                      <w:rFonts w:ascii="Calibri" w:hAnsi="Calibri"/>
+                      <w:color w:val="000000"/>
+                      <w:sz w:val="22"/>
+                      <w:szCs w:val="22"/>
+                    </w:rPr>
+                    <w:t xml:space="preserve"> en vertu de la taille en x et y de l'univers</w:t>
+                  </w:r>
+                </w:p>
+              </w:tc>
+            </w:tr>
+            <w:tr>
+              <w:trPr>
+                <w:trHeight w:val="288"/>
+              </w:trPr>
+              <w:tc>
+                <w:tcPr>
+                  <w:tcW w:w="7032" w:type="dxa"/>
+                  <w:tcBorders>
+                    <w:top w:val="nil"/>
+                    <w:left w:val="nil"/>
+                    <w:bottom w:val="nil"/>
+                    <w:right w:val="nil"/>
+                  </w:tcBorders>
+                  <w:shd w:val="clear" w:color="auto" w:fill="auto"/>
+                  <w:noWrap/>
+                  <w:vAlign w:val="bottom"/>
+                  <w:hideMark/>
+                </w:tcPr>
+                <w:p>
+                  <w:pPr>
+                    <w:rPr>
+                      <w:rFonts w:ascii="Calibri" w:hAnsi="Calibri"/>
+                      <w:color w:val="000000"/>
+                      <w:sz w:val="22"/>
+                      <w:szCs w:val="22"/>
+                    </w:rPr>
+                  </w:pPr>
+                  <w:r>
+                    <w:rPr>
+                      <w:rFonts w:ascii="Calibri" w:hAnsi="Calibri"/>
+                      <w:color w:val="000000"/>
+                      <w:sz w:val="22"/>
+                      <w:szCs w:val="22"/>
+                    </w:rPr>
+                    <w:t>-</w:t>
+                  </w:r>
+                  <w:r>
+                    <w:rPr>
+                      <w:rFonts w:ascii="Calibri" w:hAnsi="Calibri"/>
+                      <w:color w:val="000000"/>
+                      <w:sz w:val="22"/>
+                      <w:szCs w:val="22"/>
+                    </w:rPr>
+                    <w:t xml:space="preserve">détermine le nb de manufacture sur chaque </w:t>
+                  </w:r>
+                  <w:r>
+                    <w:rPr>
+                      <w:rFonts w:ascii="Calibri" w:hAnsi="Calibri"/>
+                      <w:color w:val="000000"/>
+                      <w:sz w:val="22"/>
+                      <w:szCs w:val="22"/>
+                    </w:rPr>
+                    <w:t>planète</w:t>
+                  </w:r>
+                </w:p>
+              </w:tc>
+            </w:tr>
+            <w:tr>
+              <w:trPr>
+                <w:trHeight w:val="288"/>
+              </w:trPr>
+              <w:tc>
+                <w:tcPr>
+                  <w:tcW w:w="7032" w:type="dxa"/>
+                  <w:tcBorders>
+                    <w:top w:val="nil"/>
+                    <w:left w:val="nil"/>
+                    <w:bottom w:val="nil"/>
+                    <w:right w:val="nil"/>
+                  </w:tcBorders>
+                  <w:shd w:val="clear" w:color="auto" w:fill="auto"/>
+                  <w:noWrap/>
+                  <w:vAlign w:val="bottom"/>
+                  <w:hideMark/>
+                </w:tcPr>
+                <w:p>
+                  <w:pPr>
+                    <w:rPr>
+                      <w:rFonts w:ascii="Calibri" w:hAnsi="Calibri"/>
+                      <w:color w:val="000000"/>
+                      <w:sz w:val="22"/>
+                      <w:szCs w:val="22"/>
+                    </w:rPr>
+                  </w:pPr>
+                  <w:proofErr w:type="gramStart"/>
+                  <w:r>
+                    <w:rPr>
+                      <w:rFonts w:ascii="Calibri" w:hAnsi="Calibri"/>
+                      <w:color w:val="000000"/>
+                      <w:sz w:val="22"/>
+                      <w:szCs w:val="22"/>
+                    </w:rPr>
+                    <w:t>-</w:t>
+                  </w:r>
+                  <w:r>
+                    <w:rPr>
+                      <w:rFonts w:ascii="Calibri" w:hAnsi="Calibri"/>
+                      <w:color w:val="000000"/>
+                      <w:sz w:val="22"/>
+                      <w:szCs w:val="22"/>
+                    </w:rPr>
+                    <w:t>places</w:t>
+                  </w:r>
+                  <w:proofErr w:type="gramEnd"/>
+                  <w:r>
+                    <w:rPr>
+                      <w:rFonts w:ascii="Calibri" w:hAnsi="Calibri"/>
+                      <w:color w:val="000000"/>
+                      <w:sz w:val="22"/>
+                      <w:szCs w:val="22"/>
+                    </w:rPr>
+                    <w:t xml:space="preserve"> les étoiles mères aléatoirement</w:t>
+                  </w:r>
+                </w:p>
+              </w:tc>
+            </w:tr>
+            <w:tr>
+              <w:trPr>
+                <w:trHeight w:val="288"/>
+              </w:trPr>
+              <w:tc>
+                <w:tcPr>
+                  <w:tcW w:w="7032" w:type="dxa"/>
+                  <w:tcBorders>
+                    <w:top w:val="nil"/>
+                    <w:left w:val="nil"/>
+                    <w:bottom w:val="nil"/>
+                    <w:right w:val="nil"/>
+                  </w:tcBorders>
+                  <w:shd w:val="clear" w:color="auto" w:fill="auto"/>
+                  <w:noWrap/>
+                  <w:vAlign w:val="bottom"/>
+                  <w:hideMark/>
+                </w:tcPr>
+                <w:p>
+                  <w:pPr>
+                    <w:rPr>
+                      <w:rFonts w:ascii="Calibri" w:hAnsi="Calibri"/>
+                      <w:color w:val="000000"/>
+                      <w:sz w:val="22"/>
+                      <w:szCs w:val="22"/>
+                    </w:rPr>
+                  </w:pPr>
+                  <w:r>
+                    <w:rPr>
+                      <w:rFonts w:ascii="Calibri" w:hAnsi="Calibri"/>
+                      <w:color w:val="000000"/>
+                      <w:sz w:val="22"/>
+                      <w:szCs w:val="22"/>
+                    </w:rPr>
+                    <w:t>-</w:t>
+                  </w:r>
+                  <w:r>
+                    <w:rPr>
+                      <w:rFonts w:ascii="Calibri" w:hAnsi="Calibri"/>
+                      <w:color w:val="000000"/>
+                      <w:sz w:val="22"/>
+                      <w:szCs w:val="22"/>
+                    </w:rPr>
+                    <w:t>initialise les étoiles mères : 10 manufactures et 100 vaisseau</w:t>
+                  </w:r>
+                  <w:r>
+                    <w:rPr>
+                      <w:rFonts w:ascii="Calibri" w:hAnsi="Calibri"/>
+                      <w:color w:val="000000"/>
+                      <w:sz w:val="22"/>
+                      <w:szCs w:val="22"/>
+                    </w:rPr>
+                    <w:t>x</w:t>
+                  </w:r>
+                  <w:r>
+                    <w:rPr>
+                      <w:rFonts w:ascii="Calibri" w:hAnsi="Calibri"/>
+                      <w:color w:val="000000"/>
+                      <w:sz w:val="22"/>
+                      <w:szCs w:val="22"/>
+                    </w:rPr>
+                    <w:t xml:space="preserve"> par </w:t>
+                  </w:r>
+                  <w:proofErr w:type="spellStart"/>
+                  <w:r>
+                    <w:rPr>
+                      <w:rFonts w:ascii="Calibri" w:hAnsi="Calibri"/>
+                      <w:color w:val="000000"/>
+                      <w:sz w:val="22"/>
+                      <w:szCs w:val="22"/>
+                    </w:rPr>
+                    <w:t>planete-mere</w:t>
+                  </w:r>
+                  <w:proofErr w:type="spellEnd"/>
+                </w:p>
+                <w:tbl>
+                  <w:tblPr>
+                    <w:tblW w:w="4886" w:type="dxa"/>
+                    <w:tblCellMar>
+                      <w:left w:w="70" w:type="dxa"/>
+                      <w:right w:w="70" w:type="dxa"/>
+                    </w:tblCellMar>
+                    <w:tblLook w:val="04A0" w:firstRow="1" w:lastRow="0" w:firstColumn="1" w:lastColumn="0" w:noHBand="0" w:noVBand="1"/>
+                  </w:tblPr>
+                  <w:tblGrid>
+                    <w:gridCol w:w="5213"/>
+                  </w:tblGrid>
+                  <w:tr>
+                    <w:trPr>
+                      <w:trHeight w:val="288"/>
+                    </w:trPr>
+                    <w:tc>
+                      <w:tcPr>
+                        <w:tcW w:w="4886" w:type="dxa"/>
+                        <w:tcBorders>
+                          <w:top w:val="nil"/>
+                          <w:left w:val="nil"/>
+                          <w:bottom w:val="nil"/>
+                          <w:right w:val="nil"/>
+                        </w:tcBorders>
+                        <w:shd w:val="clear" w:color="auto" w:fill="auto"/>
+                        <w:noWrap/>
+                        <w:vAlign w:val="bottom"/>
+                        <w:hideMark/>
+                      </w:tcPr>
+                      <w:p>
+                        <w:pPr>
+                          <w:rPr>
+                            <w:rFonts w:ascii="Calibri" w:hAnsi="Calibri"/>
+                            <w:color w:val="000000"/>
+                            <w:sz w:val="22"/>
+                            <w:szCs w:val="22"/>
+                          </w:rPr>
+                        </w:pPr>
+                        <w:r>
+                          <w:rPr>
+                            <w:rFonts w:ascii="Calibri" w:hAnsi="Calibri"/>
+                            <w:color w:val="000000"/>
+                            <w:sz w:val="22"/>
+                            <w:szCs w:val="22"/>
+                          </w:rPr>
+                          <w:t>-</w:t>
+                        </w:r>
+                        <w:r>
+                          <w:rPr>
+                            <w:rFonts w:ascii="Calibri" w:hAnsi="Calibri"/>
+                            <w:color w:val="000000"/>
+                            <w:sz w:val="22"/>
+                            <w:szCs w:val="22"/>
+                          </w:rPr>
+                          <w:t>Évalue</w:t>
+                        </w:r>
+                        <w:r>
+                          <w:rPr>
+                            <w:rFonts w:ascii="Calibri" w:hAnsi="Calibri"/>
+                            <w:color w:val="000000"/>
+                            <w:sz w:val="22"/>
+                            <w:szCs w:val="22"/>
+                          </w:rPr>
+                          <w:t xml:space="preserve"> si</w:t>
+                        </w:r>
+                        <w:r>
+                          <w:rPr>
+                            <w:rFonts w:ascii="Calibri" w:hAnsi="Calibri"/>
+                            <w:color w:val="000000"/>
+                            <w:sz w:val="22"/>
+                            <w:szCs w:val="22"/>
+                          </w:rPr>
+                          <w:t xml:space="preserve"> </w:t>
+                        </w:r>
+                        <w:r>
+                          <w:rPr>
+                            <w:rFonts w:ascii="Calibri" w:hAnsi="Calibri"/>
+                            <w:color w:val="000000"/>
+                            <w:sz w:val="22"/>
+                            <w:szCs w:val="22"/>
+                          </w:rPr>
+                          <w:t>une planète</w:t>
+                        </w:r>
+                        <w:r>
+                          <w:rPr>
+                            <w:rFonts w:ascii="Calibri" w:hAnsi="Calibri"/>
+                            <w:color w:val="000000"/>
+                            <w:sz w:val="22"/>
+                            <w:szCs w:val="22"/>
+                          </w:rPr>
+                          <w:t xml:space="preserve"> est au jo</w:t>
+                        </w:r>
+                        <w:r>
+                          <w:rPr>
+                            <w:rFonts w:ascii="Calibri" w:hAnsi="Calibri"/>
+                            <w:color w:val="000000"/>
+                            <w:sz w:val="22"/>
+                            <w:szCs w:val="22"/>
+                          </w:rPr>
+                          <w:t>ueur</w:t>
+                        </w:r>
+                      </w:p>
+                      <w:tbl>
+                        <w:tblPr>
+                          <w:tblW w:w="5073" w:type="dxa"/>
+                          <w:tblCellMar>
+                            <w:left w:w="70" w:type="dxa"/>
+                            <w:right w:w="70" w:type="dxa"/>
+                          </w:tblCellMar>
+                          <w:tblLook w:val="04A0" w:firstRow="1" w:lastRow="0" w:firstColumn="1" w:lastColumn="0" w:noHBand="0" w:noVBand="1"/>
+                        </w:tblPr>
+                        <w:tblGrid>
+                          <w:gridCol w:w="5073"/>
+                        </w:tblGrid>
+                        <w:tr>
+                          <w:trPr>
+                            <w:trHeight w:val="288"/>
+                          </w:trPr>
+                          <w:tc>
+                            <w:tcPr>
+                              <w:tcW w:w="5073" w:type="dxa"/>
+                              <w:tcBorders>
+                                <w:top w:val="nil"/>
+                                <w:left w:val="nil"/>
+                                <w:bottom w:val="nil"/>
+                                <w:right w:val="nil"/>
+                              </w:tcBorders>
+                              <w:shd w:val="clear" w:color="auto" w:fill="auto"/>
+                              <w:noWrap/>
+                              <w:vAlign w:val="bottom"/>
+                              <w:hideMark/>
+                            </w:tcPr>
+                            <w:p>
+                              <w:pPr>
+                                <w:rPr>
+                                  <w:rFonts w:ascii="Calibri" w:hAnsi="Calibri"/>
+                                  <w:color w:val="000000"/>
+                                  <w:sz w:val="22"/>
+                                  <w:szCs w:val="22"/>
+                                </w:rPr>
+                              </w:pPr>
+                              <w:r>
+                                <w:rPr>
+                                  <w:rFonts w:ascii="Calibri" w:hAnsi="Calibri"/>
+                                  <w:color w:val="000000"/>
+                                  <w:sz w:val="22"/>
+                                  <w:szCs w:val="22"/>
+                                </w:rPr>
+                                <w:t>-</w:t>
+                              </w:r>
+                              <w:r>
+                                <w:rPr>
+                                  <w:rFonts w:ascii="Calibri" w:hAnsi="Calibri"/>
+                                  <w:color w:val="000000"/>
+                                  <w:sz w:val="22"/>
+                                  <w:szCs w:val="22"/>
+                                </w:rPr>
+                                <w:t>Création de la flotte</w:t>
+                              </w:r>
+                            </w:p>
+                          </w:tc>
+                        </w:tr>
+                        <w:tr>
+                          <w:trPr>
+                            <w:trHeight w:val="288"/>
+                          </w:trPr>
+                          <w:tc>
+                            <w:tcPr>
+                              <w:tcW w:w="5073" w:type="dxa"/>
+                              <w:tcBorders>
+                                <w:top w:val="nil"/>
+                                <w:left w:val="nil"/>
+                                <w:bottom w:val="nil"/>
+                                <w:right w:val="nil"/>
+                              </w:tcBorders>
+                              <w:shd w:val="clear" w:color="auto" w:fill="auto"/>
+                              <w:noWrap/>
+                              <w:vAlign w:val="bottom"/>
+                              <w:hideMark/>
+                            </w:tcPr>
+                            <w:p>
+                              <w:pPr>
+                                <w:rPr>
+                                  <w:rFonts w:ascii="Calibri" w:hAnsi="Calibri"/>
+                                  <w:color w:val="000000"/>
+                                  <w:sz w:val="22"/>
+                                  <w:szCs w:val="22"/>
+                                </w:rPr>
+                              </w:pPr>
+                            </w:p>
+                          </w:tc>
+                        </w:tr>
+                        <w:tr>
+                          <w:trPr>
+                            <w:trHeight w:val="288"/>
+                          </w:trPr>
+                          <w:tc>
+                            <w:tcPr>
+                              <w:tcW w:w="5073" w:type="dxa"/>
+                              <w:tcBorders>
+                                <w:top w:val="nil"/>
+                                <w:left w:val="nil"/>
+                                <w:bottom w:val="nil"/>
+                                <w:right w:val="nil"/>
+                              </w:tcBorders>
+                              <w:shd w:val="clear" w:color="auto" w:fill="auto"/>
+                              <w:noWrap/>
+                              <w:vAlign w:val="bottom"/>
+                              <w:hideMark/>
+                            </w:tcPr>
+                            <w:p>
+                              <w:pPr>
+                                <w:rPr>
+                                  <w:rFonts w:ascii="Calibri" w:hAnsi="Calibri"/>
+                                  <w:color w:val="000000"/>
+                                  <w:sz w:val="22"/>
+                                  <w:szCs w:val="22"/>
+                                </w:rPr>
+                              </w:pPr>
+                              <w:r>
+                                <w:rPr>
+                                  <w:rFonts w:ascii="Calibri" w:hAnsi="Calibri"/>
+                                  <w:color w:val="000000"/>
+                                  <w:sz w:val="22"/>
+                                  <w:szCs w:val="22"/>
+                                </w:rPr>
+                                <w:t>-</w:t>
+                              </w:r>
+                              <w:r>
+                                <w:rPr>
+                                  <w:rFonts w:ascii="Calibri" w:hAnsi="Calibri"/>
+                                  <w:color w:val="000000"/>
+                                  <w:sz w:val="22"/>
+                                  <w:szCs w:val="22"/>
+                                </w:rPr>
+                                <w:t>Inscrire la destination de la flotte</w:t>
+                              </w:r>
+                            </w:p>
+                          </w:tc>
+                        </w:tr>
+                        <w:tr>
+                          <w:trPr>
+                            <w:trHeight w:val="288"/>
+                          </w:trPr>
+                          <w:tc>
+                            <w:tcPr>
+                              <w:tcW w:w="5073" w:type="dxa"/>
+                              <w:tcBorders>
+                                <w:top w:val="nil"/>
+                                <w:left w:val="nil"/>
+                                <w:bottom w:val="nil"/>
+                                <w:right w:val="nil"/>
+                              </w:tcBorders>
+                              <w:shd w:val="clear" w:color="auto" w:fill="auto"/>
+                              <w:noWrap/>
+                              <w:vAlign w:val="bottom"/>
+                              <w:hideMark/>
+                            </w:tcPr>
+                            <w:p>
+                              <w:pPr>
+                                <w:rPr>
+                                  <w:rFonts w:ascii="Calibri" w:hAnsi="Calibri"/>
+                                  <w:color w:val="000000"/>
+                                  <w:sz w:val="22"/>
+                                  <w:szCs w:val="22"/>
+                                </w:rPr>
+                              </w:pPr>
+                              <w:r>
+                                <w:rPr>
+                                  <w:rFonts w:ascii="Calibri" w:hAnsi="Calibri"/>
+                                  <w:color w:val="000000"/>
+                                  <w:sz w:val="22"/>
+                                  <w:szCs w:val="22"/>
+                                </w:rPr>
+                                <w:t>-</w:t>
+                              </w:r>
+                              <w:r>
+                                <w:rPr>
+                                  <w:rFonts w:ascii="Calibri" w:hAnsi="Calibri"/>
+                                  <w:color w:val="000000"/>
+                                  <w:sz w:val="22"/>
+                                  <w:szCs w:val="22"/>
+                                </w:rPr>
+                                <w:t>Enlever les vaisseaux de l'étoile en question</w:t>
+                              </w:r>
+                            </w:p>
+                            <w:p>
+                              <w:pPr>
+                                <w:rPr>
+                                  <w:rFonts w:ascii="Calibri" w:hAnsi="Calibri"/>
+                                  <w:color w:val="000000"/>
+                                  <w:sz w:val="22"/>
+                                  <w:szCs w:val="22"/>
+                                </w:rPr>
+                              </w:pPr>
+                              <w:r>
+                                <w:rPr>
+                                  <w:rFonts w:ascii="Calibri" w:hAnsi="Calibri"/>
+                                  <w:color w:val="000000"/>
+                                  <w:sz w:val="22"/>
+                                  <w:szCs w:val="22"/>
+                                </w:rPr>
+                                <w:t>-</w:t>
+                              </w:r>
+                              <w:r>
+                                <w:rPr>
+                                  <w:rFonts w:ascii="Calibri" w:hAnsi="Calibri"/>
+                                  <w:color w:val="000000"/>
+                                  <w:sz w:val="22"/>
+                                  <w:szCs w:val="22"/>
+                                </w:rPr>
+                                <w:t>vérifie les déplacements</w:t>
+                              </w:r>
+                            </w:p>
+                            <w:tbl>
+                              <w:tblPr>
+                                <w:tblW w:w="4620" w:type="dxa"/>
+                                <w:tblCellMar>
+                                  <w:left w:w="70" w:type="dxa"/>
+                                  <w:right w:w="70" w:type="dxa"/>
+                                </w:tblCellMar>
+                                <w:tblLook w:val="04A0" w:firstRow="1" w:lastRow="0" w:firstColumn="1" w:lastColumn="0" w:noHBand="0" w:noVBand="1"/>
+                              </w:tblPr>
+                              <w:tblGrid>
+                                <w:gridCol w:w="4620"/>
+                              </w:tblGrid>
+                              <w:tr>
+                                <w:trPr>
+                                  <w:trHeight w:val="288"/>
+                                </w:trPr>
+                                <w:tc>
+                                  <w:tcPr>
+                                    <w:tcW w:w="4620" w:type="dxa"/>
+                                    <w:tcBorders>
+                                      <w:top w:val="nil"/>
+                                      <w:left w:val="nil"/>
+                                      <w:bottom w:val="nil"/>
+                                      <w:right w:val="nil"/>
+                                    </w:tcBorders>
+                                    <w:shd w:val="clear" w:color="auto" w:fill="auto"/>
+                                    <w:noWrap/>
+                                    <w:vAlign w:val="bottom"/>
+                                    <w:hideMark/>
+                                  </w:tcPr>
+                                  <w:p>
+                                    <w:pPr>
+                                      <w:rPr>
+                                        <w:rFonts w:ascii="Calibri" w:hAnsi="Calibri"/>
+                                        <w:color w:val="000000"/>
+                                        <w:sz w:val="22"/>
+                                        <w:szCs w:val="22"/>
+                                      </w:rPr>
+                                    </w:pPr>
+                                    <w:r>
+                                      <w:rPr>
+                                        <w:rFonts w:ascii="Calibri" w:hAnsi="Calibri"/>
+                                        <w:color w:val="000000"/>
+                                        <w:sz w:val="22"/>
+                                        <w:szCs w:val="22"/>
+                                      </w:rPr>
+                                      <w:t>-</w:t>
+                                    </w:r>
+                                    <w:r>
+                                      <w:rPr>
+                                        <w:rFonts w:ascii="Calibri" w:hAnsi="Calibri"/>
+                                        <w:color w:val="000000"/>
+                                        <w:sz w:val="22"/>
+                                        <w:szCs w:val="22"/>
+                                      </w:rPr>
+                                      <w:t>si combat il y a</w:t>
+                                    </w:r>
+                                    <w:r>
+                                      <w:rPr>
+                                        <w:rFonts w:ascii="Calibri" w:hAnsi="Calibri"/>
+                                        <w:color w:val="000000"/>
+                                        <w:sz w:val="22"/>
+                                        <w:szCs w:val="22"/>
+                                      </w:rPr>
+                                      <w:t xml:space="preserve">, on évalue si le combat est surprise ou pas </w:t>
+                                    </w:r>
+                                  </w:p>
+                                </w:tc>
+                              </w:tr>
+                              <w:tr>
+                                <w:trPr>
+                                  <w:trHeight w:val="288"/>
+                                </w:trPr>
+                                <w:tc>
+                                  <w:tcPr>
+                                    <w:tcW w:w="4620" w:type="dxa"/>
+                                    <w:tcBorders>
+                                      <w:top w:val="nil"/>
+                                      <w:left w:val="nil"/>
+                                      <w:bottom w:val="nil"/>
+                                      <w:right w:val="nil"/>
+                                    </w:tcBorders>
+                                    <w:shd w:val="clear" w:color="auto" w:fill="auto"/>
+                                    <w:noWrap/>
+                                    <w:vAlign w:val="bottom"/>
+                                    <w:hideMark/>
+                                  </w:tcPr>
+                                  <w:p>
+                                    <w:pPr>
+                                      <w:rPr>
+                                        <w:rFonts w:ascii="Calibri" w:hAnsi="Calibri"/>
+                                        <w:color w:val="000000"/>
+                                        <w:sz w:val="22"/>
+                                        <w:szCs w:val="22"/>
+                                      </w:rPr>
+                                    </w:pPr>
+                                    <w:r>
+                                      <w:rPr>
+                                        <w:rFonts w:ascii="Calibri" w:hAnsi="Calibri"/>
+                                        <w:color w:val="000000"/>
+                                        <w:sz w:val="22"/>
+                                        <w:szCs w:val="22"/>
+                                      </w:rPr>
+                                      <w:t>-</w:t>
+                                    </w:r>
+                                    <w:r>
+                                      <w:rPr>
+                                        <w:rFonts w:ascii="Calibri" w:hAnsi="Calibri"/>
+                                        <w:color w:val="000000"/>
+                                        <w:sz w:val="22"/>
+                                        <w:szCs w:val="22"/>
+                                      </w:rPr>
+                                      <w:t>On effectue le combat</w:t>
+                                    </w:r>
+                                  </w:p>
+                                </w:tc>
+                              </w:tr>
+                              <w:tr>
+                                <w:trPr>
+                                  <w:trHeight w:val="288"/>
+                                </w:trPr>
+                                <w:tc>
+                                  <w:tcPr>
+                                    <w:tcW w:w="4620" w:type="dxa"/>
+                                    <w:tcBorders>
+                                      <w:top w:val="nil"/>
+                                      <w:left w:val="nil"/>
+                                      <w:bottom w:val="nil"/>
+                                      <w:right w:val="nil"/>
+                                    </w:tcBorders>
+                                    <w:shd w:val="clear" w:color="auto" w:fill="auto"/>
+                                    <w:noWrap/>
+                                    <w:vAlign w:val="bottom"/>
+                                    <w:hideMark/>
+                                  </w:tcPr>
+                                  <w:p>
+                                    <w:pPr>
+                                      <w:rPr>
+                                        <w:rFonts w:ascii="Calibri" w:hAnsi="Calibri"/>
+                                        <w:color w:val="000000"/>
+                                        <w:sz w:val="22"/>
+                                        <w:szCs w:val="22"/>
+                                      </w:rPr>
+                                    </w:pPr>
+                                    <w:r>
+                                      <w:rPr>
+                                        <w:rFonts w:ascii="Calibri" w:hAnsi="Calibri"/>
+                                        <w:color w:val="000000"/>
+                                        <w:sz w:val="22"/>
+                                        <w:szCs w:val="22"/>
+                                      </w:rPr>
+                                      <w:t>-</w:t>
+                                    </w:r>
+                                    <w:r>
+                                      <w:rPr>
+                                        <w:rFonts w:ascii="Calibri" w:hAnsi="Calibri"/>
+                                        <w:color w:val="000000"/>
+                                        <w:sz w:val="22"/>
+                                        <w:szCs w:val="22"/>
+                                      </w:rPr>
+                                      <w:t>On inscrit les résultats du combat</w:t>
+                                    </w:r>
+                                  </w:p>
+                                  <w:p>
+                                    <w:pPr>
+                                      <w:rPr>
+                                        <w:rFonts w:ascii="Calibri" w:hAnsi="Calibri"/>
+                                        <w:color w:val="000000"/>
+                                        <w:sz w:val="22"/>
+                                        <w:szCs w:val="22"/>
+                                      </w:rPr>
+                                    </w:pPr>
+                                  </w:p>
+                                </w:tc>
+                              </w:tr>
+                            </w:tbl>
+                            <w:p>
+                              <w:pPr>
+                                <w:rPr>
+                                  <w:rFonts w:ascii="Calibri" w:hAnsi="Calibri"/>
+                                  <w:color w:val="000000"/>
+                                  <w:sz w:val="22"/>
+                                  <w:szCs w:val="22"/>
+                                </w:rPr>
+                              </w:pPr>
+                            </w:p>
+                          </w:tc>
+                        </w:tr>
+                      </w:tbl>
+                      <w:p>
+                        <w:pPr>
+                          <w:rPr>
+                            <w:rFonts w:ascii="Calibri" w:hAnsi="Calibri"/>
+                            <w:color w:val="000000"/>
+                            <w:sz w:val="22"/>
+                            <w:szCs w:val="22"/>
+                          </w:rPr>
+                        </w:pPr>
+                      </w:p>
+                      <w:p>
+                        <w:pPr>
+                          <w:rPr>
+                            <w:rFonts w:ascii="Calibri" w:hAnsi="Calibri"/>
+                            <w:color w:val="000000"/>
+                            <w:sz w:val="22"/>
+                            <w:szCs w:val="22"/>
+                          </w:rPr>
+                        </w:pPr>
+                      </w:p>
+                    </w:tc>
+                  </w:tr>
+                  <w:tr>
+                    <w:trPr>
+                      <w:trHeight w:val="288"/>
+                    </w:trPr>
+                    <w:tc>
+                      <w:tcPr>
+                        <w:tcW w:w="4886" w:type="dxa"/>
+                        <w:tcBorders>
+                          <w:top w:val="nil"/>
+                          <w:left w:val="nil"/>
+                          <w:bottom w:val="nil"/>
+                          <w:right w:val="nil"/>
+                        </w:tcBorders>
+                        <w:shd w:val="clear" w:color="auto" w:fill="auto"/>
+                        <w:noWrap/>
+                        <w:vAlign w:val="bottom"/>
+                        <w:hideMark/>
+                      </w:tcPr>
+                      <w:p>
+                        <w:pPr>
+                          <w:rPr>
+                            <w:rFonts w:ascii="Calibri" w:hAnsi="Calibri"/>
+                            <w:color w:val="000000"/>
+                            <w:sz w:val="22"/>
+                            <w:szCs w:val="22"/>
+                          </w:rPr>
+                        </w:pPr>
+                      </w:p>
+                    </w:tc>
+                  </w:tr>
+                </w:tbl>
+                <w:p>
+                  <w:pPr>
+                    <w:rPr>
+                      <w:rFonts w:ascii="Calibri" w:hAnsi="Calibri"/>
+                      <w:color w:val="000000"/>
+                      <w:sz w:val="22"/>
+                      <w:szCs w:val="22"/>
+                    </w:rPr>
+                  </w:pPr>
+                </w:p>
+              </w:tc>
+            </w:tr>
+          </w:tbl>
+          <w:p/>
         </w:tc>
         <w:tc>
           <w:tcPr>
@@ -591,7 +2255,7 @@
           </w:tcPr>
           <w:p>
             <w:r>
-              <w:t>Modèle</w:t>
+              <w:t>Vue</w:t>
             </w:r>
           </w:p>
           <w:p/>
@@ -604,8 +2268,13 @@
               </w:rPr>
             </w:pPr>
             <w:r>
-              <w:t>-Antoine</w:t>
-            </w:r>
+              <w:t>-</w:t>
+            </w:r>
+            <w:proofErr w:type="spellStart"/>
+            <w:r>
+              <w:t>Dragomir</w:t>
+            </w:r>
+            <w:proofErr w:type="spellEnd"/>
           </w:p>
         </w:tc>
         <w:tc>
@@ -614,32 +2283,11 @@
             <w:vMerge w:val="restart"/>
           </w:tcPr>
           <w:p>
-            <w:proofErr w:type="gramStart"/>
-            <w:r>
-              <w:t>-étoiles</w:t>
-            </w:r>
-            <w:proofErr w:type="gramEnd"/>
-          </w:p>
-          <w:p>
-            <w:r>
-              <w:t>-vaisseaux</w:t>
-            </w:r>
-          </w:p>
-          <w:p>
-            <w:r>
-              <w:t>-NPC</w:t>
-            </w:r>
-          </w:p>
-          <w:p>
-            <w:r>
-              <w:t>-Humain</w:t>
-            </w:r>
-          </w:p>
-          <w:p>
-            <w:r>
-              <w:t>-Contrôleur</w:t>
-            </w:r>
-          </w:p>
+            <w:r>
+              <w:t>-contrôleur</w:t>
+            </w:r>
+          </w:p>
+          <w:p/>
           <w:p/>
         </w:tc>
       </w:tr>
@@ -653,34 +2301,39 @@
           </w:tcPr>
           <w:p>
             <w:r>
-              <w:t>-type de combat</w:t>
-            </w:r>
-          </w:p>
-          <w:p>
-            <w:r>
-              <w:t>-calcul de combat</w:t>
-            </w:r>
-          </w:p>
-          <w:p>
-            <w:r>
-              <w:t>-calcul de déplacement</w:t>
-            </w:r>
-          </w:p>
-          <w:p>
-            <w:r>
-              <w:t>-calcul de temps</w:t>
-            </w:r>
-          </w:p>
-          <w:p>
-            <w:r>
-              <w:t>-initialisation du jeu</w:t>
-            </w:r>
-          </w:p>
-          <w:p>
-            <w:r>
-              <w:t xml:space="preserve">-partie finie ou non </w:t>
-            </w:r>
-          </w:p>
+              <w:t>-Affiche le jeu</w:t>
+            </w:r>
+          </w:p>
+          <w:p>
+            <w:r>
+              <w:t>-prends les inputs</w:t>
+            </w:r>
+          </w:p>
+          <w:p>
+            <w:r>
+              <w:rPr>
+                <w:rFonts w:ascii="Calibri" w:hAnsi="Calibri"/>
+                <w:color w:val="000000"/>
+                <w:sz w:val="22"/>
+                <w:szCs w:val="22"/>
+              </w:rPr>
+              <w:t xml:space="preserve">-Affiche les informations d'une planète selon le niveau d'intelligence </w:t>
+            </w:r>
+            <w:r>
+              <w:t xml:space="preserve"> </w:t>
+            </w:r>
+          </w:p>
+          <w:p>
+            <w:pPr>
+              <w:rPr>
+                <w:rFonts w:ascii="Calibri" w:hAnsi="Calibri"/>
+                <w:color w:val="000000"/>
+                <w:sz w:val="22"/>
+                <w:szCs w:val="22"/>
+              </w:rPr>
+            </w:pPr>
+          </w:p>
+          <w:p/>
           <w:p/>
         </w:tc>
         <w:tc>
@@ -700,7 +2353,7 @@
         <w:tblLook w:val="04A0" w:firstRow="1" w:lastRow="0" w:firstColumn="1" w:lastColumn="0" w:noHBand="0" w:noVBand="1"/>
       </w:tblPr>
       <w:tblGrid>
-        <w:gridCol w:w="4948"/>
+        <w:gridCol w:w="5095"/>
         <w:gridCol w:w="4948"/>
       </w:tblGrid>
       <w:tr>
@@ -713,26 +2366,42 @@
           </w:tcPr>
           <w:p>
             <w:r>
-              <w:t>Vue</w:t>
-            </w:r>
-          </w:p>
-          <w:p/>
-          <w:p/>
-          <w:p/>
+              <w:t>Contrôleur</w:t>
+            </w:r>
+          </w:p>
           <w:p>
             <w:pPr>
               <w:rPr>
                 <w:rFonts w:ascii="Times New Roman" w:hAnsi="Times New Roman"/>
               </w:rPr>
             </w:pPr>
-            <w:r>
-              <w:t>-</w:t>
-            </w:r>
-            <w:proofErr w:type="spellStart"/>
-            <w:r>
-              <w:t>Dragomir</w:t>
-            </w:r>
-            <w:proofErr w:type="spellEnd"/>
+          </w:p>
+          <w:p>
+            <w:pPr>
+              <w:rPr>
+                <w:rFonts w:ascii="Times New Roman" w:hAnsi="Times New Roman"/>
+              </w:rPr>
+            </w:pPr>
+          </w:p>
+          <w:p>
+            <w:pPr>
+              <w:rPr>
+                <w:rFonts w:ascii="Times New Roman" w:hAnsi="Times New Roman"/>
+              </w:rPr>
+            </w:pPr>
+          </w:p>
+          <w:p>
+            <w:pPr>
+              <w:rPr>
+                <w:rFonts w:ascii="Times New Roman" w:hAnsi="Times New Roman"/>
+              </w:rPr>
+            </w:pPr>
+            <w:r>
+              <w:rPr>
+                <w:rFonts w:ascii="Times New Roman" w:hAnsi="Times New Roman"/>
+              </w:rPr>
+              <w:t>-Antoine</w:t>
+            </w:r>
           </w:p>
         </w:tc>
         <w:tc>
@@ -742,10 +2411,14 @@
           </w:tcPr>
           <w:p>
             <w:r>
-              <w:t>-contrôleur</w:t>
-            </w:r>
-          </w:p>
-          <w:p/>
+              <w:t>-Modèle</w:t>
+            </w:r>
+          </w:p>
+          <w:p>
+            <w:r>
+              <w:t>-Vue</w:t>
+            </w:r>
+          </w:p>
           <w:p/>
         </w:tc>
       </w:tr>
@@ -757,118 +2430,164 @@
           <w:tcPr>
             <w:tcW w:w="4948" w:type="dxa"/>
           </w:tcPr>
-          <w:p>
-            <w:r>
-              <w:t>-Affiche le jeu</w:t>
-            </w:r>
-          </w:p>
-          <w:p>
-            <w:r>
-              <w:t>-prends les inputs</w:t>
-            </w:r>
-          </w:p>
-          <w:p/>
-        </w:tc>
-        <w:tc>
-          <w:tcPr>
-            <w:tcW w:w="4948" w:type="dxa"/>
-            <w:vMerge/>
-          </w:tcPr>
-          <w:p/>
-        </w:tc>
-      </w:tr>
-    </w:tbl>
-    <w:p/>
-    <w:tbl>
-      <w:tblPr>
-        <w:tblStyle w:val="Grilledutableau"/>
-        <w:tblW w:w="0" w:type="auto"/>
-        <w:tblLook w:val="04A0" w:firstRow="1" w:lastRow="0" w:firstColumn="1" w:lastColumn="0" w:noHBand="0" w:noVBand="1"/>
-      </w:tblPr>
-      <w:tblGrid>
-        <w:gridCol w:w="4948"/>
-        <w:gridCol w:w="4948"/>
-      </w:tblGrid>
-      <w:tr>
-        <w:trPr>
-          <w:trHeight w:val="1344"/>
-        </w:trPr>
-        <w:tc>
-          <w:tcPr>
-            <w:tcW w:w="4948" w:type="dxa"/>
-          </w:tcPr>
-          <w:p>
-            <w:r>
-              <w:lastRenderedPageBreak/>
-              <w:t>Contrôleur</w:t>
-            </w:r>
-          </w:p>
-          <w:p>
-            <w:pPr>
-              <w:rPr>
-                <w:rFonts w:ascii="Times New Roman" w:hAnsi="Times New Roman"/>
-              </w:rPr>
-            </w:pPr>
-          </w:p>
-          <w:p>
-            <w:pPr>
-              <w:rPr>
-                <w:rFonts w:ascii="Times New Roman" w:hAnsi="Times New Roman"/>
-              </w:rPr>
-            </w:pPr>
-          </w:p>
-          <w:p>
-            <w:pPr>
-              <w:rPr>
-                <w:rFonts w:ascii="Times New Roman" w:hAnsi="Times New Roman"/>
-              </w:rPr>
-            </w:pPr>
-          </w:p>
-          <w:p>
-            <w:pPr>
-              <w:rPr>
-                <w:rFonts w:ascii="Times New Roman" w:hAnsi="Times New Roman"/>
-              </w:rPr>
-            </w:pPr>
-            <w:r>
-              <w:rPr>
-                <w:rFonts w:ascii="Times New Roman" w:hAnsi="Times New Roman"/>
-              </w:rPr>
-              <w:t>-Antoine</w:t>
-            </w:r>
-          </w:p>
-        </w:tc>
-        <w:tc>
-          <w:tcPr>
-            <w:tcW w:w="4948" w:type="dxa"/>
-            <w:vMerge w:val="restart"/>
-          </w:tcPr>
-          <w:p>
-            <w:r>
-              <w:t>-Modèle</w:t>
-            </w:r>
-          </w:p>
-          <w:p>
-            <w:r>
-              <w:t>-Vue</w:t>
-            </w:r>
-          </w:p>
-          <w:p/>
-        </w:tc>
-      </w:tr>
-      <w:tr>
-        <w:trPr>
-          <w:trHeight w:val="1415"/>
-        </w:trPr>
-        <w:tc>
-          <w:tcPr>
-            <w:tcW w:w="4948" w:type="dxa"/>
-          </w:tcPr>
-          <w:p>
-            <w:r>
-              <w:t>-Coordonne le jeu</w:t>
-            </w:r>
-          </w:p>
+          <w:tbl>
+            <w:tblPr>
+              <w:tblW w:w="4879" w:type="dxa"/>
+              <w:tblCellMar>
+                <w:left w:w="70" w:type="dxa"/>
+                <w:right w:w="70" w:type="dxa"/>
+              </w:tblCellMar>
+              <w:tblLook w:val="04A0" w:firstRow="1" w:lastRow="0" w:firstColumn="1" w:lastColumn="0" w:noHBand="0" w:noVBand="1"/>
+            </w:tblPr>
+            <w:tblGrid>
+              <w:gridCol w:w="4879"/>
+            </w:tblGrid>
+            <w:tr>
+              <w:trPr>
+                <w:trHeight w:val="288"/>
+              </w:trPr>
+              <w:tc>
+                <w:tcPr>
+                  <w:tcW w:w="4879" w:type="dxa"/>
+                  <w:tcBorders>
+                    <w:top w:val="nil"/>
+                    <w:left w:val="nil"/>
+                    <w:bottom w:val="nil"/>
+                    <w:right w:val="nil"/>
+                  </w:tcBorders>
+                  <w:shd w:val="clear" w:color="auto" w:fill="auto"/>
+                  <w:noWrap/>
+                  <w:vAlign w:val="bottom"/>
+                  <w:hideMark/>
+                </w:tcPr>
+                <w:p>
+                  <w:pPr>
+                    <w:rPr>
+                      <w:rFonts w:ascii="Calibri" w:hAnsi="Calibri"/>
+                      <w:color w:val="000000"/>
+                      <w:sz w:val="22"/>
+                      <w:szCs w:val="22"/>
+                    </w:rPr>
+                  </w:pPr>
+                  <w:r>
+                    <w:rPr>
+                      <w:rFonts w:ascii="Calibri" w:hAnsi="Calibri"/>
+                      <w:color w:val="000000"/>
+                      <w:sz w:val="22"/>
+                      <w:szCs w:val="22"/>
+                    </w:rPr>
+                    <w:t>-</w:t>
+                  </w:r>
+                  <w:r>
+                    <w:rPr>
+                      <w:rFonts w:ascii="Calibri" w:hAnsi="Calibri"/>
+                      <w:color w:val="000000"/>
+                      <w:sz w:val="22"/>
+                      <w:szCs w:val="22"/>
+                    </w:rPr>
+                    <w:t>Calcul de l'avancement des années par incrémentation de 0.1</w:t>
+                  </w:r>
+                </w:p>
+                <w:p>
+                  <w:pPr>
+                    <w:rPr>
+                      <w:rFonts w:ascii="Calibri" w:hAnsi="Calibri"/>
+                      <w:color w:val="000000"/>
+                      <w:sz w:val="22"/>
+                      <w:szCs w:val="22"/>
+                    </w:rPr>
+                  </w:pPr>
+                  <w:r>
+                    <w:rPr>
+                      <w:rFonts w:ascii="Calibri" w:hAnsi="Calibri"/>
+                      <w:color w:val="000000"/>
+                      <w:sz w:val="22"/>
+                      <w:szCs w:val="22"/>
+                    </w:rPr>
+                    <w:t>-</w:t>
+                  </w:r>
+                  <w:r>
+                    <w:rPr>
+                      <w:rFonts w:ascii="Calibri" w:hAnsi="Calibri"/>
+                      <w:color w:val="000000"/>
+                      <w:sz w:val="22"/>
+                      <w:szCs w:val="22"/>
+                    </w:rPr>
+                    <w:t>vérification si la partie est terminée</w:t>
+                  </w:r>
+                </w:p>
+                <w:p>
+                  <w:pPr>
+                    <w:rPr>
+                      <w:rFonts w:ascii="Calibri" w:hAnsi="Calibri"/>
+                      <w:color w:val="000000"/>
+                      <w:sz w:val="22"/>
+                      <w:szCs w:val="22"/>
+                    </w:rPr>
+                  </w:pPr>
+                  <w:r>
+                    <w:rPr>
+                      <w:rFonts w:ascii="Calibri" w:hAnsi="Calibri"/>
+                      <w:color w:val="000000"/>
+                      <w:sz w:val="22"/>
+                      <w:szCs w:val="22"/>
+                    </w:rPr>
+                    <w:t>-</w:t>
+                  </w:r>
+                  <w:r>
+                    <w:rPr>
+                      <w:rFonts w:ascii="Calibri" w:hAnsi="Calibri"/>
+                      <w:color w:val="000000"/>
+                      <w:sz w:val="22"/>
+                      <w:szCs w:val="22"/>
+                    </w:rPr>
+                    <w:t>on redonne le tour au joueur</w:t>
+                  </w:r>
+                </w:p>
+                <w:p>
+                  <w:pPr>
+                    <w:rPr>
+                      <w:rFonts w:ascii="Calibri" w:hAnsi="Calibri"/>
+                      <w:color w:val="000000"/>
+                      <w:sz w:val="22"/>
+                      <w:szCs w:val="22"/>
+                    </w:rPr>
+                  </w:pPr>
+                </w:p>
+              </w:tc>
+            </w:tr>
+            <w:tr>
+              <w:trPr>
+                <w:trHeight w:val="288"/>
+              </w:trPr>
+              <w:tc>
+                <w:tcPr>
+                  <w:tcW w:w="4879" w:type="dxa"/>
+                  <w:tcBorders>
+                    <w:top w:val="nil"/>
+                    <w:left w:val="nil"/>
+                    <w:bottom w:val="nil"/>
+                    <w:right w:val="nil"/>
+                  </w:tcBorders>
+                  <w:shd w:val="clear" w:color="auto" w:fill="auto"/>
+                  <w:noWrap/>
+                  <w:vAlign w:val="bottom"/>
+                  <w:hideMark/>
+                </w:tcPr>
+                <w:p>
+                  <w:pPr>
+                    <w:rPr>
+                      <w:rFonts w:ascii="Calibri" w:hAnsi="Calibri"/>
+                      <w:color w:val="000000"/>
+                      <w:sz w:val="22"/>
+                      <w:szCs w:val="22"/>
+                    </w:rPr>
+                  </w:pPr>
+                </w:p>
+              </w:tc>
+            </w:tr>
+          </w:tbl>
+          <w:p/>
         </w:tc>
         <w:tc>
           <w:tcPr>
@@ -889,35 +2608,87 @@
       </w:r>
     </w:p>
     <w:p>
+      <w:pPr>
+        <w:pStyle w:val="Paragraphedeliste"/>
+        <w:numPr>
+          <w:ilvl w:val="0"/>
+          <w:numId w:val="3"/>
+        </w:numPr>
+      </w:pPr>
       <w:r>
-        <w:t>-interface graphique</w:t>
-      </w:r>
-      <w:bookmarkStart w:id="0" w:name="_GoBack"/>
-      <w:bookmarkEnd w:id="0"/>
-    </w:p>
-    <w:p>
-      <w:r>
-        <w:t>-être capable de regrouper en flotte</w:t>
+        <w:t>Démarrage du jeu</w:t>
       </w:r>
     </w:p>
     <w:p>
+      <w:pPr>
+        <w:pStyle w:val="Paragraphedeliste"/>
+        <w:numPr>
+          <w:ilvl w:val="0"/>
+          <w:numId w:val="3"/>
+        </w:numPr>
+      </w:pPr>
       <w:r>
-        <w:t>-d'envoyer sur des planètes</w:t>
+        <w:t>Affichage Jeu</w:t>
       </w:r>
     </w:p>
     <w:p>
+      <w:pPr>
+        <w:pStyle w:val="Paragraphedeliste"/>
+        <w:numPr>
+          <w:ilvl w:val="0"/>
+          <w:numId w:val="3"/>
+        </w:numPr>
+      </w:pPr>
       <w:r>
-        <w:t>-que les ennemis jouent leur tour</w:t>
+        <w:t>Préparation Flottes</w:t>
       </w:r>
     </w:p>
     <w:p>
+      <w:pPr>
+        <w:pStyle w:val="Paragraphedeliste"/>
+        <w:numPr>
+          <w:ilvl w:val="0"/>
+          <w:numId w:val="3"/>
+        </w:numPr>
+      </w:pPr>
       <w:r>
-        <w:t>-les subtilités de l'intelligence artificielle</w:t>
+        <w:t>Envoie Flottes</w:t>
       </w:r>
     </w:p>
     <w:p>
+      <w:pPr>
+        <w:pStyle w:val="Paragraphedeliste"/>
+        <w:numPr>
+          <w:ilvl w:val="0"/>
+          <w:numId w:val="3"/>
+        </w:numPr>
+      </w:pPr>
       <w:r>
-        <w:t>-les subtilités de l’attaque surprise</w:t>
+        <w:t>Exécution du tour</w:t>
+      </w:r>
+    </w:p>
+    <w:p>
+      <w:pPr>
+        <w:pStyle w:val="Paragraphedeliste"/>
+        <w:numPr>
+          <w:ilvl w:val="0"/>
+          <w:numId w:val="3"/>
+        </w:numPr>
+      </w:pPr>
+      <w:r>
+        <w:t>Vérification Fin Partie</w:t>
+      </w:r>
+    </w:p>
+    <w:p>
+      <w:pPr>
+        <w:pStyle w:val="Paragraphedeliste"/>
+        <w:numPr>
+          <w:ilvl w:val="0"/>
+          <w:numId w:val="3"/>
+        </w:numPr>
+      </w:pPr>
+      <w:r>
+        <w:t>Intelligence Artificielle</w:t>
       </w:r>
     </w:p>
     <w:sectPr>
@@ -1158,11 +2929,126 @@
       </w:rPr>
     </w:lvl>
   </w:abstractNum>
+  <w:abstractNum w:abstractNumId="2">
+    <w:nsid w:val="6B3C3176"/>
+    <w:multiLevelType w:val="hybridMultilevel"/>
+    <w:tmpl w:val="94B0B046"/>
+    <w:lvl w:ilvl="0" w:tplc="D1880AE8">
+      <w:numFmt w:val="bullet"/>
+      <w:lvlText w:val="-"/>
+      <w:lvlJc w:val="left"/>
+      <w:pPr>
+        <w:ind w:left="720" w:hanging="360"/>
+      </w:pPr>
+      <w:rPr>
+        <w:rFonts w:ascii="Calibri" w:eastAsia="Times New Roman" w:hAnsi="Calibri" w:cs="Times New Roman" w:hint="default"/>
+      </w:rPr>
+    </w:lvl>
+    <w:lvl w:ilvl="1" w:tplc="0C0C0003" w:tentative="1">
+      <w:start w:val="1"/>
+      <w:numFmt w:val="bullet"/>
+      <w:lvlText w:val="o"/>
+      <w:lvlJc w:val="left"/>
+      <w:pPr>
+        <w:ind w:left="1440" w:hanging="360"/>
+      </w:pPr>
+      <w:rPr>
+        <w:rFonts w:ascii="Courier New" w:hAnsi="Courier New" w:cs="Courier New" w:hint="default"/>
+      </w:rPr>
+    </w:lvl>
+    <w:lvl w:ilvl="2" w:tplc="0C0C0005" w:tentative="1">
+      <w:start w:val="1"/>
+      <w:numFmt w:val="bullet"/>
+      <w:lvlText w:val=""/>
+      <w:lvlJc w:val="left"/>
+      <w:pPr>
+        <w:ind w:left="2160" w:hanging="360"/>
+      </w:pPr>
+      <w:rPr>
+        <w:rFonts w:ascii="Wingdings" w:hAnsi="Wingdings" w:hint="default"/>
+      </w:rPr>
+    </w:lvl>
+    <w:lvl w:ilvl="3" w:tplc="0C0C0001" w:tentative="1">
+      <w:start w:val="1"/>
+      <w:numFmt w:val="bullet"/>
+      <w:lvlText w:val=""/>
+      <w:lvlJc w:val="left"/>
+      <w:pPr>
+        <w:ind w:left="2880" w:hanging="360"/>
+      </w:pPr>
+      <w:rPr>
+        <w:rFonts w:ascii="Symbol" w:hAnsi="Symbol" w:hint="default"/>
+      </w:rPr>
+    </w:lvl>
+    <w:lvl w:ilvl="4" w:tplc="0C0C0003" w:tentative="1">
+      <w:start w:val="1"/>
+      <w:numFmt w:val="bullet"/>
+      <w:lvlText w:val="o"/>
+      <w:lvlJc w:val="left"/>
+      <w:pPr>
+        <w:ind w:left="3600" w:hanging="360"/>
+      </w:pPr>
+      <w:rPr>
+        <w:rFonts w:ascii="Courier New" w:hAnsi="Courier New" w:cs="Courier New" w:hint="default"/>
+      </w:rPr>
+    </w:lvl>
+    <w:lvl w:ilvl="5" w:tplc="0C0C0005" w:tentative="1">
+      <w:start w:val="1"/>
+      <w:numFmt w:val="bullet"/>
+      <w:lvlText w:val=""/>
+      <w:lvlJc w:val="left"/>
+      <w:pPr>
+        <w:ind w:left="4320" w:hanging="360"/>
+      </w:pPr>
+      <w:rPr>
+        <w:rFonts w:ascii="Wingdings" w:hAnsi="Wingdings" w:hint="default"/>
+      </w:rPr>
+    </w:lvl>
+    <w:lvl w:ilvl="6" w:tplc="0C0C0001" w:tentative="1">
+      <w:start w:val="1"/>
+      <w:numFmt w:val="bullet"/>
+      <w:lvlText w:val=""/>
+      <w:lvlJc w:val="left"/>
+      <w:pPr>
+        <w:ind w:left="5040" w:hanging="360"/>
+      </w:pPr>
+      <w:rPr>
+        <w:rFonts w:ascii="Symbol" w:hAnsi="Symbol" w:hint="default"/>
+      </w:rPr>
+    </w:lvl>
+    <w:lvl w:ilvl="7" w:tplc="0C0C0003" w:tentative="1">
+      <w:start w:val="1"/>
+      <w:numFmt w:val="bullet"/>
+      <w:lvlText w:val="o"/>
+      <w:lvlJc w:val="left"/>
+      <w:pPr>
+        <w:ind w:left="5760" w:hanging="360"/>
+      </w:pPr>
+      <w:rPr>
+        <w:rFonts w:ascii="Courier New" w:hAnsi="Courier New" w:cs="Courier New" w:hint="default"/>
+      </w:rPr>
+    </w:lvl>
+    <w:lvl w:ilvl="8" w:tplc="0C0C0005" w:tentative="1">
+      <w:start w:val="1"/>
+      <w:numFmt w:val="bullet"/>
+      <w:lvlText w:val=""/>
+      <w:lvlJc w:val="left"/>
+      <w:pPr>
+        <w:ind w:left="6480" w:hanging="360"/>
+      </w:pPr>
+      <w:rPr>
+        <w:rFonts w:ascii="Wingdings" w:hAnsi="Wingdings" w:hint="default"/>
+      </w:rPr>
+    </w:lvl>
+  </w:abstractNum>
   <w:num w:numId="1">
     <w:abstractNumId w:val="1"/>
   </w:num>
   <w:num w:numId="2">
     <w:abstractNumId w:val="0"/>
+  </w:num>
+  <w:num w:numId="3">
+    <w:abstractNumId w:val="2"/>
   </w:num>
 </w:numbering>
 </file>
